--- a/BRD.docx
+++ b/BRD.docx
@@ -120,6 +120,7 @@
                                     <w:dataBinding w:prefixMappings="xmlns:ns0='http://purl.org/dc/elements/1.1/' xmlns:ns1='http://schemas.openxmlformats.org/package/2006/metadata/core-properties' " w:xpath="/ns1:coreProperties[1]/ns0:title[1]" w:storeItemID="{6C3C8BC8-F283-45AE-878A-BAB7291924A1}"/>
                                     <w:text/>
                                   </w:sdtPr>
+                                  <w:sdtEndPr/>
                                   <w:sdtContent>
                                     <w:r>
                                       <w:rPr>
@@ -146,7 +147,6 @@
                                   <w:pStyle w:val="a9"/>
                                   <w:spacing w:before="40" w:after="560" w:line="216" w:lineRule="auto"/>
                                   <w:rPr>
-                                    <w:rFonts w:hint="eastAsia"/>
                                     <w:color w:val="4472C4" w:themeColor="accent1"/>
                                     <w:sz w:val="32"/>
                                     <w:szCs w:val="24"/>
@@ -222,6 +222,7 @@
                               <w:dataBinding w:prefixMappings="xmlns:ns0='http://purl.org/dc/elements/1.1/' xmlns:ns1='http://schemas.openxmlformats.org/package/2006/metadata/core-properties' " w:xpath="/ns1:coreProperties[1]/ns0:title[1]" w:storeItemID="{6C3C8BC8-F283-45AE-878A-BAB7291924A1}"/>
                               <w:text/>
                             </w:sdtPr>
+                            <w:sdtEndPr/>
                             <w:sdtContent>
                               <w:r>
                                 <w:rPr>
@@ -248,7 +249,6 @@
                             <w:pStyle w:val="a9"/>
                             <w:spacing w:before="40" w:after="560" w:line="216" w:lineRule="auto"/>
                             <w:rPr>
-                              <w:rFonts w:hint="eastAsia"/>
                               <w:color w:val="4472C4" w:themeColor="accent1"/>
                               <w:sz w:val="32"/>
                               <w:szCs w:val="24"/>
@@ -365,6 +365,7 @@
                                     <w:calendar w:val="gregorian"/>
                                   </w:date>
                                 </w:sdtPr>
+                                <w:sdtEndPr/>
                                 <w:sdtContent>
                                   <w:p>
                                     <w:pPr>
@@ -432,6 +433,7 @@
                               <w:calendar w:val="gregorian"/>
                             </w:date>
                           </w:sdtPr>
+                          <w:sdtEndPr/>
                           <w:sdtContent>
                             <w:p>
                               <w:pPr>
@@ -475,6 +477,11 @@
     <w:sdt>
       <w:sdtPr>
         <w:rPr>
+          <w:rFonts w:asciiTheme="minorHAnsi" w:eastAsiaTheme="minorEastAsia" w:hAnsiTheme="minorHAnsi" w:cstheme="minorBidi"/>
+          <w:color w:val="auto"/>
+          <w:kern w:val="2"/>
+          <w:sz w:val="21"/>
+          <w:szCs w:val="22"/>
           <w:lang w:val="zh-CN"/>
         </w:rPr>
         <w:id w:val="1002469862"/>
@@ -485,13 +492,8 @@
       </w:sdtPr>
       <w:sdtEndPr>
         <w:rPr>
-          <w:rFonts w:asciiTheme="minorHAnsi" w:eastAsiaTheme="minorEastAsia" w:hAnsiTheme="minorHAnsi" w:cstheme="minorBidi"/>
           <w:b/>
           <w:bCs/>
-          <w:color w:val="auto"/>
-          <w:kern w:val="2"/>
-          <w:sz w:val="21"/>
-          <w:szCs w:val="22"/>
         </w:rPr>
       </w:sdtEndPr>
       <w:sdtContent>
@@ -510,7 +512,6 @@
           <w:pPr>
             <w:pStyle w:val="TOC1"/>
             <w:tabs>
-              <w:tab w:val="left" w:pos="840"/>
               <w:tab w:val="right" w:leader="dot" w:pos="8296"/>
             </w:tabs>
             <w:rPr>
@@ -526,14 +527,130 @@
           <w:r>
             <w:fldChar w:fldCharType="separate"/>
           </w:r>
-          <w:hyperlink w:anchor="_Toc6482041" w:history="1">
+          <w:bookmarkStart w:id="0" w:name="_GoBack"/>
+          <w:bookmarkEnd w:id="0"/>
+          <w:r>
+            <w:rPr>
+              <w:rStyle w:val="a4"/>
+              <w:noProof/>
+            </w:rPr>
+            <w:fldChar w:fldCharType="begin"/>
+          </w:r>
+          <w:r>
+            <w:rPr>
+              <w:rStyle w:val="a4"/>
+              <w:noProof/>
+            </w:rPr>
+            <w:instrText xml:space="preserve"> </w:instrText>
+          </w:r>
+          <w:r>
+            <w:rPr>
+              <w:noProof/>
+            </w:rPr>
+            <w:instrText>HYPERLINK \l "_Toc6486930"</w:instrText>
+          </w:r>
+          <w:r>
+            <w:rPr>
+              <w:rStyle w:val="a4"/>
+              <w:noProof/>
+            </w:rPr>
+            <w:instrText xml:space="preserve"> </w:instrText>
+          </w:r>
+          <w:r>
+            <w:rPr>
+              <w:rStyle w:val="a4"/>
+              <w:noProof/>
+            </w:rPr>
+          </w:r>
+          <w:r>
+            <w:rPr>
+              <w:rStyle w:val="a4"/>
+              <w:noProof/>
+            </w:rPr>
+            <w:fldChar w:fldCharType="separate"/>
+          </w:r>
+          <w:r>
+            <w:rPr>
+              <w:rStyle w:val="a4"/>
+              <w:rFonts w:ascii="黑体" w:eastAsia="黑体" w:hAnsi="黑体"/>
+              <w:noProof/>
+            </w:rPr>
+            <w:t>一、项目背景</w:t>
+          </w:r>
+          <w:r>
+            <w:rPr>
+              <w:noProof/>
+              <w:webHidden/>
+            </w:rPr>
+            <w:tab/>
+          </w:r>
+          <w:r>
+            <w:rPr>
+              <w:noProof/>
+              <w:webHidden/>
+            </w:rPr>
+            <w:fldChar w:fldCharType="begin"/>
+          </w:r>
+          <w:r>
+            <w:rPr>
+              <w:noProof/>
+              <w:webHidden/>
+            </w:rPr>
+            <w:instrText xml:space="preserve"> PAGEREF _Toc6486930 \h </w:instrText>
+          </w:r>
+          <w:r>
+            <w:rPr>
+              <w:noProof/>
+              <w:webHidden/>
+            </w:rPr>
+          </w:r>
+          <w:r>
+            <w:rPr>
+              <w:noProof/>
+              <w:webHidden/>
+            </w:rPr>
+            <w:fldChar w:fldCharType="separate"/>
+          </w:r>
+          <w:r>
+            <w:rPr>
+              <w:noProof/>
+              <w:webHidden/>
+            </w:rPr>
+            <w:t>2</w:t>
+          </w:r>
+          <w:r>
+            <w:rPr>
+              <w:noProof/>
+              <w:webHidden/>
+            </w:rPr>
+            <w:fldChar w:fldCharType="end"/>
+          </w:r>
+          <w:r>
+            <w:rPr>
+              <w:rStyle w:val="a4"/>
+              <w:noProof/>
+            </w:rPr>
+            <w:fldChar w:fldCharType="end"/>
+          </w:r>
+        </w:p>
+        <w:p>
+          <w:pPr>
+            <w:pStyle w:val="TOC1"/>
+            <w:tabs>
+              <w:tab w:val="right" w:leader="dot" w:pos="8296"/>
+            </w:tabs>
+            <w:rPr>
+              <w:noProof/>
+            </w:rPr>
+          </w:pPr>
+          <w:hyperlink w:anchor="_Toc6486931" w:history="1">
             <w:r>
               <w:rPr>
                 <w:rStyle w:val="a4"/>
                 <w:rFonts w:ascii="黑体" w:eastAsia="黑体" w:hAnsi="黑体"/>
                 <w:noProof/>
               </w:rPr>
-              <w:t>一、项目背景</w:t>
+              <w:t>二、商业价值</w:t>
             </w:r>
             <w:r>
               <w:rPr>
@@ -554,7 +671,7 @@
                 <w:noProof/>
                 <w:webHidden/>
               </w:rPr>
-              <w:instrText xml:space="preserve"> PAGEREF _Toc6482041 \h </w:instrText>
+              <w:instrText xml:space="preserve"> PAGEREF _Toc6486931 \h </w:instrText>
             </w:r>
             <w:r>
               <w:rPr>
@@ -595,14 +712,14 @@
               <w:noProof/>
             </w:rPr>
           </w:pPr>
-          <w:hyperlink w:anchor="_Toc6482042" w:history="1">
+          <w:hyperlink w:anchor="_Toc6486932" w:history="1">
             <w:r>
               <w:rPr>
                 <w:rStyle w:val="a4"/>
                 <w:rFonts w:ascii="黑体" w:eastAsia="黑体" w:hAnsi="黑体"/>
                 <w:noProof/>
               </w:rPr>
-              <w:t>二、商业价值</w:t>
+              <w:t>三、功能需求描述</w:t>
             </w:r>
             <w:r>
               <w:rPr>
@@ -623,7 +740,7 @@
                 <w:noProof/>
                 <w:webHidden/>
               </w:rPr>
-              <w:instrText xml:space="preserve"> PAGEREF _Toc6482042 \h </w:instrText>
+              <w:instrText xml:space="preserve"> PAGEREF _Toc6486932 \h </w:instrText>
             </w:r>
             <w:r>
               <w:rPr>
@@ -664,14 +781,14 @@
               <w:noProof/>
             </w:rPr>
           </w:pPr>
-          <w:hyperlink w:anchor="_Toc6482043" w:history="1">
+          <w:hyperlink w:anchor="_Toc6486933" w:history="1">
             <w:r>
               <w:rPr>
                 <w:rStyle w:val="a4"/>
                 <w:rFonts w:ascii="黑体" w:eastAsia="黑体" w:hAnsi="黑体"/>
                 <w:noProof/>
               </w:rPr>
-              <w:t>三、功能需求描述</w:t>
+              <w:t>四、资源评估</w:t>
             </w:r>
             <w:r>
               <w:rPr>
@@ -692,7 +809,7 @@
                 <w:noProof/>
                 <w:webHidden/>
               </w:rPr>
-              <w:instrText xml:space="preserve"> PAGEREF _Toc6482043 \h </w:instrText>
+              <w:instrText xml:space="preserve"> PAGEREF _Toc6486933 \h </w:instrText>
             </w:r>
             <w:r>
               <w:rPr>
@@ -733,14 +850,14 @@
               <w:noProof/>
             </w:rPr>
           </w:pPr>
-          <w:hyperlink w:anchor="_Toc6482044" w:history="1">
+          <w:hyperlink w:anchor="_Toc6486934" w:history="1">
             <w:r>
               <w:rPr>
                 <w:rStyle w:val="a4"/>
                 <w:rFonts w:ascii="黑体" w:eastAsia="黑体" w:hAnsi="黑体"/>
                 <w:noProof/>
               </w:rPr>
-              <w:t>四、资源评估</w:t>
+              <w:t>五、风险和对策</w:t>
             </w:r>
             <w:r>
               <w:rPr>
@@ -761,7 +878,7 @@
                 <w:noProof/>
                 <w:webHidden/>
               </w:rPr>
-              <w:instrText xml:space="preserve"> PAGEREF _Toc6482044 \h </w:instrText>
+              <w:instrText xml:space="preserve"> PAGEREF _Toc6486934 \h </w:instrText>
             </w:r>
             <w:r>
               <w:rPr>
@@ -781,76 +898,7 @@
                 <w:noProof/>
                 <w:webHidden/>
               </w:rPr>
-              <w:t>2</w:t>
-            </w:r>
-            <w:r>
-              <w:rPr>
-                <w:noProof/>
-                <w:webHidden/>
-              </w:rPr>
-              <w:fldChar w:fldCharType="end"/>
-            </w:r>
-          </w:hyperlink>
-        </w:p>
-        <w:p>
-          <w:pPr>
-            <w:pStyle w:val="TOC1"/>
-            <w:tabs>
-              <w:tab w:val="right" w:leader="dot" w:pos="8296"/>
-            </w:tabs>
-            <w:rPr>
-              <w:noProof/>
-            </w:rPr>
-          </w:pPr>
-          <w:hyperlink w:anchor="_Toc6482045" w:history="1">
-            <w:r>
-              <w:rPr>
-                <w:rStyle w:val="a4"/>
-                <w:rFonts w:ascii="黑体" w:eastAsia="黑体" w:hAnsi="黑体"/>
-                <w:noProof/>
-              </w:rPr>
-              <w:t>五、风险和对策</w:t>
-            </w:r>
-            <w:r>
-              <w:rPr>
-                <w:noProof/>
-                <w:webHidden/>
-              </w:rPr>
-              <w:tab/>
-            </w:r>
-            <w:r>
-              <w:rPr>
-                <w:noProof/>
-                <w:webHidden/>
-              </w:rPr>
-              <w:fldChar w:fldCharType="begin"/>
-            </w:r>
-            <w:r>
-              <w:rPr>
-                <w:noProof/>
-                <w:webHidden/>
-              </w:rPr>
-              <w:instrText xml:space="preserve"> PAGEREF _Toc6482045 \h </w:instrText>
-            </w:r>
-            <w:r>
-              <w:rPr>
-                <w:noProof/>
-                <w:webHidden/>
-              </w:rPr>
-            </w:r>
-            <w:r>
-              <w:rPr>
-                <w:noProof/>
-                <w:webHidden/>
-              </w:rPr>
-              <w:fldChar w:fldCharType="separate"/>
-            </w:r>
-            <w:r>
-              <w:rPr>
-                <w:noProof/>
-                <w:webHidden/>
-              </w:rPr>
-              <w:t>2</w:t>
+              <w:t>3</w:t>
             </w:r>
             <w:r>
               <w:rPr>
@@ -894,26 +942,32 @@
     </w:p>
     <w:p>
       <w:pPr>
-        <w:pStyle w:val="a3"/>
-        <w:numPr>
-          <w:ilvl w:val="0"/>
-          <w:numId w:val="1"/>
-        </w:numPr>
-        <w:ind w:firstLineChars="0"/>
-        <w:outlineLvl w:val="0"/>
+        <w:pStyle w:val="1"/>
         <w:rPr>
           <w:rFonts w:ascii="黑体" w:eastAsia="黑体" w:hAnsi="黑体"/>
-        </w:rPr>
-      </w:pPr>
-      <w:bookmarkStart w:id="0" w:name="_Toc6482041"/>
+          <w:sz w:val="21"/>
+          <w:szCs w:val="21"/>
+        </w:rPr>
+      </w:pPr>
+      <w:bookmarkStart w:id="1" w:name="_Toc6486930"/>
       <w:r>
         <w:rPr>
           <w:rFonts w:ascii="黑体" w:eastAsia="黑体" w:hAnsi="黑体" w:hint="eastAsia"/>
+          <w:sz w:val="21"/>
+          <w:szCs w:val="21"/>
         </w:rPr>
         <w:lastRenderedPageBreak/>
+        <w:t>一、</w:t>
+      </w:r>
+      <w:r>
+        <w:rPr>
+          <w:rFonts w:ascii="黑体" w:eastAsia="黑体" w:hAnsi="黑体" w:hint="eastAsia"/>
+          <w:sz w:val="21"/>
+          <w:szCs w:val="21"/>
+        </w:rPr>
         <w:t>项目背景</w:t>
       </w:r>
-      <w:bookmarkEnd w:id="0"/>
+      <w:bookmarkEnd w:id="1"/>
     </w:p>
     <w:p>
       <w:pPr>
@@ -921,7 +975,7 @@
         <w:spacing w:line="276" w:lineRule="auto"/>
         <w:ind w:left="432" w:firstLineChars="0" w:firstLine="408"/>
         <w:rPr>
-          <w:rFonts w:ascii="宋体" w:eastAsia="宋体" w:hAnsi="宋体" w:hint="eastAsia"/>
+          <w:rFonts w:ascii="宋体" w:eastAsia="宋体" w:hAnsi="宋体"/>
           <w:sz w:val="24"/>
         </w:rPr>
       </w:pPr>
@@ -1105,35 +1159,36 @@
     </w:p>
     <w:p>
       <w:pPr>
-        <w:pStyle w:val="a3"/>
-        <w:numPr>
-          <w:ilvl w:val="0"/>
-          <w:numId w:val="1"/>
-        </w:numPr>
-        <w:ind w:firstLineChars="0"/>
-        <w:outlineLvl w:val="0"/>
+        <w:pStyle w:val="1"/>
         <w:rPr>
           <w:rFonts w:ascii="黑体" w:eastAsia="黑体" w:hAnsi="黑体"/>
-        </w:rPr>
-      </w:pPr>
-      <w:bookmarkStart w:id="1" w:name="_Toc6482042"/>
+          <w:sz w:val="21"/>
+          <w:szCs w:val="21"/>
+        </w:rPr>
+      </w:pPr>
+      <w:bookmarkStart w:id="2" w:name="_Toc6486931"/>
       <w:r>
         <w:rPr>
           <w:rFonts w:ascii="黑体" w:eastAsia="黑体" w:hAnsi="黑体" w:hint="eastAsia"/>
+          <w:sz w:val="21"/>
+          <w:szCs w:val="21"/>
+        </w:rPr>
+        <w:t>二、</w:t>
+      </w:r>
+      <w:r>
+        <w:rPr>
+          <w:rFonts w:ascii="黑体" w:eastAsia="黑体" w:hAnsi="黑体" w:hint="eastAsia"/>
+          <w:sz w:val="21"/>
+          <w:szCs w:val="21"/>
         </w:rPr>
         <w:t>商业价值</w:t>
       </w:r>
-      <w:bookmarkEnd w:id="1"/>
+      <w:bookmarkEnd w:id="2"/>
     </w:p>
     <w:p>
       <w:pPr>
-        <w:pStyle w:val="a3"/>
-        <w:numPr>
-          <w:ilvl w:val="0"/>
-          <w:numId w:val="2"/>
-        </w:numPr>
         <w:spacing w:line="276" w:lineRule="auto"/>
-        <w:ind w:firstLineChars="0"/>
+        <w:ind w:firstLine="420"/>
         <w:rPr>
           <w:rFonts w:ascii="宋体" w:eastAsia="宋体" w:hAnsi="宋体"/>
           <w:sz w:val="24"/>
@@ -1144,124 +1199,36 @@
           <w:rFonts w:ascii="宋体" w:eastAsia="宋体" w:hAnsi="宋体" w:hint="eastAsia"/>
           <w:sz w:val="24"/>
         </w:rPr>
-        <w:t>需求收集、分析、</w:t>
-      </w:r>
-      <w:r>
-        <w:rPr>
-          <w:rFonts w:ascii="宋体" w:eastAsia="宋体" w:hAnsi="宋体" w:hint="eastAsia"/>
-          <w:sz w:val="24"/>
-        </w:rPr>
-        <w:t>筛选</w:t>
-      </w:r>
-      <w:r>
-        <w:rPr>
-          <w:rFonts w:ascii="宋体" w:eastAsia="宋体" w:hAnsi="宋体" w:hint="eastAsia"/>
-          <w:sz w:val="24"/>
-        </w:rPr>
-        <w:t>及输出文档</w:t>
-      </w:r>
-      <w:r>
-        <w:rPr>
-          <w:rFonts w:ascii="宋体" w:eastAsia="宋体" w:hAnsi="宋体" w:hint="eastAsia"/>
-          <w:sz w:val="24"/>
-        </w:rPr>
-        <w:t>。</w:t>
+        <w:t>找到工作。</w:t>
       </w:r>
     </w:p>
     <w:p>
       <w:pPr>
-        <w:pStyle w:val="a3"/>
-        <w:numPr>
-          <w:ilvl w:val="0"/>
-          <w:numId w:val="2"/>
-        </w:numPr>
-        <w:spacing w:line="276" w:lineRule="auto"/>
-        <w:ind w:firstLineChars="0"/>
-        <w:rPr>
-          <w:rFonts w:ascii="宋体" w:eastAsia="宋体" w:hAnsi="宋体"/>
-          <w:sz w:val="24"/>
-        </w:rPr>
-      </w:pPr>
-      <w:r>
-        <w:rPr>
-          <w:rFonts w:ascii="宋体" w:eastAsia="宋体" w:hAnsi="宋体" w:hint="eastAsia"/>
-          <w:sz w:val="24"/>
-        </w:rPr>
-        <w:t>产品原型设计。</w:t>
-      </w:r>
-    </w:p>
-    <w:p>
-      <w:pPr>
-        <w:pStyle w:val="a3"/>
-        <w:numPr>
-          <w:ilvl w:val="0"/>
-          <w:numId w:val="2"/>
-        </w:numPr>
-        <w:spacing w:line="276" w:lineRule="auto"/>
-        <w:ind w:firstLineChars="0"/>
-        <w:rPr>
-          <w:rFonts w:ascii="宋体" w:eastAsia="宋体" w:hAnsi="宋体"/>
-          <w:sz w:val="24"/>
-        </w:rPr>
-      </w:pPr>
-      <w:r>
-        <w:rPr>
-          <w:rFonts w:ascii="宋体" w:eastAsia="宋体" w:hAnsi="宋体"/>
-          <w:sz w:val="24"/>
-        </w:rPr>
-        <w:t>协调各技术团队，推进开发进度</w:t>
-      </w:r>
-      <w:r>
-        <w:rPr>
-          <w:rFonts w:ascii="宋体" w:eastAsia="宋体" w:hAnsi="宋体" w:hint="eastAsia"/>
-          <w:sz w:val="24"/>
-        </w:rPr>
-        <w:t>。</w:t>
-      </w:r>
-    </w:p>
-    <w:p>
-      <w:pPr>
-        <w:pStyle w:val="a3"/>
-        <w:numPr>
-          <w:ilvl w:val="0"/>
-          <w:numId w:val="2"/>
-        </w:numPr>
-        <w:spacing w:line="276" w:lineRule="auto"/>
-        <w:ind w:firstLineChars="0"/>
-        <w:rPr>
-          <w:rFonts w:ascii="宋体" w:eastAsia="宋体" w:hAnsi="宋体" w:hint="eastAsia"/>
-          <w:sz w:val="24"/>
-        </w:rPr>
-      </w:pPr>
-      <w:r>
-        <w:rPr>
-          <w:rFonts w:ascii="宋体" w:eastAsia="宋体" w:hAnsi="宋体" w:hint="eastAsia"/>
-          <w:sz w:val="24"/>
-        </w:rPr>
-        <w:t>收集并整理来自客户及公司内部的产品问题反馈，推进产品功能改进。</w:t>
-      </w:r>
-    </w:p>
-    <w:p>
-      <w:pPr>
-        <w:pStyle w:val="a3"/>
-        <w:numPr>
-          <w:ilvl w:val="0"/>
-          <w:numId w:val="1"/>
-        </w:numPr>
-        <w:ind w:firstLineChars="0"/>
-        <w:outlineLvl w:val="0"/>
+        <w:pStyle w:val="1"/>
         <w:rPr>
           <w:rFonts w:ascii="黑体" w:eastAsia="黑体" w:hAnsi="黑体"/>
-        </w:rPr>
-      </w:pPr>
-      <w:bookmarkStart w:id="2" w:name="_Toc6482043"/>
+          <w:sz w:val="21"/>
+          <w:szCs w:val="21"/>
+        </w:rPr>
+      </w:pPr>
+      <w:bookmarkStart w:id="3" w:name="_Toc6486932"/>
       <w:r>
         <w:rPr>
           <w:rFonts w:ascii="黑体" w:eastAsia="黑体" w:hAnsi="黑体" w:hint="eastAsia"/>
+          <w:sz w:val="21"/>
+          <w:szCs w:val="21"/>
+        </w:rPr>
+        <w:t>三、</w:t>
+      </w:r>
+      <w:r>
+        <w:rPr>
+          <w:rFonts w:ascii="黑体" w:eastAsia="黑体" w:hAnsi="黑体" w:hint="eastAsia"/>
+          <w:sz w:val="21"/>
+          <w:szCs w:val="21"/>
         </w:rPr>
         <w:t>功能需求描述</w:t>
       </w:r>
-      <w:bookmarkEnd w:id="2"/>
+      <w:bookmarkEnd w:id="3"/>
     </w:p>
     <w:p>
       <w:pPr>
@@ -1357,7 +1324,7 @@
         <w:spacing w:line="276" w:lineRule="auto"/>
         <w:ind w:firstLineChars="0"/>
         <w:rPr>
-          <w:rFonts w:ascii="宋体" w:eastAsia="宋体" w:hAnsi="宋体" w:hint="eastAsia"/>
+          <w:rFonts w:ascii="宋体" w:eastAsia="宋体" w:hAnsi="宋体"/>
           <w:sz w:val="24"/>
         </w:rPr>
       </w:pPr>
@@ -1398,8 +1365,6 @@
         </w:rPr>
         <w:t>、Office熟练操作</w:t>
       </w:r>
-      <w:bookmarkStart w:id="3" w:name="_GoBack"/>
-      <w:bookmarkEnd w:id="3"/>
     </w:p>
     <w:p>
       <w:pPr>
@@ -1595,21 +1560,27 @@
     </w:p>
     <w:p>
       <w:pPr>
-        <w:pStyle w:val="a3"/>
-        <w:numPr>
-          <w:ilvl w:val="0"/>
-          <w:numId w:val="1"/>
-        </w:numPr>
-        <w:ind w:firstLineChars="0"/>
-        <w:outlineLvl w:val="0"/>
+        <w:pStyle w:val="1"/>
         <w:rPr>
           <w:rFonts w:ascii="黑体" w:eastAsia="黑体" w:hAnsi="黑体"/>
-        </w:rPr>
-      </w:pPr>
-      <w:bookmarkStart w:id="4" w:name="_Toc6482044"/>
+          <w:sz w:val="21"/>
+          <w:szCs w:val="21"/>
+        </w:rPr>
+      </w:pPr>
+      <w:bookmarkStart w:id="4" w:name="_Toc6486933"/>
       <w:r>
         <w:rPr>
           <w:rFonts w:ascii="黑体" w:eastAsia="黑体" w:hAnsi="黑体" w:hint="eastAsia"/>
+          <w:sz w:val="21"/>
+          <w:szCs w:val="21"/>
+        </w:rPr>
+        <w:t>四、</w:t>
+      </w:r>
+      <w:r>
+        <w:rPr>
+          <w:rFonts w:ascii="黑体" w:eastAsia="黑体" w:hAnsi="黑体" w:hint="eastAsia"/>
+          <w:sz w:val="21"/>
+          <w:szCs w:val="21"/>
         </w:rPr>
         <w:t>资源评估</w:t>
       </w:r>
@@ -1617,39 +1588,1226 @@
     </w:p>
     <w:p>
       <w:pPr>
-        <w:pStyle w:val="a3"/>
+        <w:rPr>
+          <w:rFonts w:ascii="宋体" w:eastAsia="宋体" w:hAnsi="宋体" w:hint="eastAsia"/>
+          <w:sz w:val="24"/>
+          <w:szCs w:val="24"/>
+        </w:rPr>
+      </w:pPr>
+      <w:r>
+        <w:tab/>
+      </w:r>
+      <w:r>
+        <w:rPr>
+          <w:rFonts w:ascii="宋体" w:eastAsia="宋体" w:hAnsi="宋体" w:hint="eastAsia"/>
+          <w:sz w:val="24"/>
+          <w:szCs w:val="24"/>
+        </w:rPr>
+        <w:t>注：由于本人知识尚浅，无法预算学习各种知识所需时间，故无法量化开发量。以下功能列表按重要性排序。</w:t>
+      </w:r>
+    </w:p>
+    <w:tbl>
+      <w:tblPr>
+        <w:tblStyle w:val="2-3"/>
+        <w:tblW w:w="0" w:type="auto"/>
+        <w:tblLook w:val="04A0" w:firstRow="1" w:lastRow="0" w:firstColumn="1" w:lastColumn="0" w:noHBand="0" w:noVBand="1"/>
+      </w:tblPr>
+      <w:tblGrid>
+        <w:gridCol w:w="4961"/>
+        <w:gridCol w:w="2551"/>
+      </w:tblGrid>
+      <w:tr>
+        <w:trPr>
+          <w:cnfStyle w:val="100000000000" w:firstRow="1" w:lastRow="0" w:firstColumn="0" w:lastColumn="0" w:oddVBand="0" w:evenVBand="0" w:oddHBand="0" w:evenHBand="0" w:firstRowFirstColumn="0" w:firstRowLastColumn="0" w:lastRowFirstColumn="0" w:lastRowLastColumn="0"/>
+        </w:trPr>
+        <w:tc>
+          <w:tcPr>
+            <w:cnfStyle w:val="001000000000" w:firstRow="0" w:lastRow="0" w:firstColumn="1" w:lastColumn="0" w:oddVBand="0" w:evenVBand="0" w:oddHBand="0" w:evenHBand="0" w:firstRowFirstColumn="0" w:firstRowLastColumn="0" w:lastRowFirstColumn="0" w:lastRowLastColumn="0"/>
+            <w:tcW w:w="4961" w:type="dxa"/>
+          </w:tcPr>
+          <w:p>
+            <w:pPr>
+              <w:pStyle w:val="a3"/>
+              <w:spacing w:line="276" w:lineRule="auto"/>
+              <w:ind w:firstLineChars="0" w:firstLine="0"/>
+              <w:jc w:val="center"/>
+              <w:rPr>
+                <w:rFonts w:ascii="宋体" w:eastAsia="宋体" w:hAnsi="宋体"/>
+                <w:sz w:val="24"/>
+              </w:rPr>
+            </w:pPr>
+            <w:r>
+              <w:rPr>
+                <w:rFonts w:ascii="宋体" w:eastAsia="宋体" w:hAnsi="宋体" w:hint="eastAsia"/>
+                <w:sz w:val="24"/>
+              </w:rPr>
+              <w:lastRenderedPageBreak/>
+              <w:t>功能</w:t>
+            </w:r>
+          </w:p>
+        </w:tc>
+        <w:tc>
+          <w:tcPr>
+            <w:tcW w:w="2551" w:type="dxa"/>
+          </w:tcPr>
+          <w:p>
+            <w:pPr>
+              <w:pStyle w:val="a3"/>
+              <w:spacing w:line="276" w:lineRule="auto"/>
+              <w:ind w:firstLineChars="0" w:firstLine="0"/>
+              <w:jc w:val="center"/>
+              <w:cnfStyle w:val="100000000000" w:firstRow="1" w:lastRow="0" w:firstColumn="0" w:lastColumn="0" w:oddVBand="0" w:evenVBand="0" w:oddHBand="0" w:evenHBand="0" w:firstRowFirstColumn="0" w:firstRowLastColumn="0" w:lastRowFirstColumn="0" w:lastRowLastColumn="0"/>
+              <w:rPr>
+                <w:rFonts w:ascii="宋体" w:eastAsia="宋体" w:hAnsi="宋体"/>
+                <w:sz w:val="24"/>
+              </w:rPr>
+            </w:pPr>
+            <w:r>
+              <w:rPr>
+                <w:rFonts w:ascii="宋体" w:eastAsia="宋体" w:hAnsi="宋体" w:hint="eastAsia"/>
+                <w:sz w:val="24"/>
+              </w:rPr>
+              <w:t>开发量</w:t>
+            </w:r>
+          </w:p>
+        </w:tc>
+      </w:tr>
+      <w:tr>
+        <w:trPr>
+          <w:cnfStyle w:val="000000100000" w:firstRow="0" w:lastRow="0" w:firstColumn="0" w:lastColumn="0" w:oddVBand="0" w:evenVBand="0" w:oddHBand="1" w:evenHBand="0" w:firstRowFirstColumn="0" w:firstRowLastColumn="0" w:lastRowFirstColumn="0" w:lastRowLastColumn="0"/>
+        </w:trPr>
+        <w:tc>
+          <w:tcPr>
+            <w:cnfStyle w:val="001000000000" w:firstRow="0" w:lastRow="0" w:firstColumn="1" w:lastColumn="0" w:oddVBand="0" w:evenVBand="0" w:oddHBand="0" w:evenHBand="0" w:firstRowFirstColumn="0" w:firstRowLastColumn="0" w:lastRowFirstColumn="0" w:lastRowLastColumn="0"/>
+            <w:tcW w:w="4961" w:type="dxa"/>
+          </w:tcPr>
+          <w:p>
+            <w:pPr>
+              <w:pStyle w:val="a3"/>
+              <w:spacing w:line="276" w:lineRule="auto"/>
+              <w:ind w:firstLineChars="0" w:firstLine="0"/>
+              <w:jc w:val="center"/>
+              <w:rPr>
+                <w:rFonts w:ascii="宋体" w:eastAsia="宋体" w:hAnsi="宋体"/>
+                <w:sz w:val="24"/>
+              </w:rPr>
+            </w:pPr>
+            <w:r>
+              <w:rPr>
+                <w:rFonts w:ascii="宋体" w:eastAsia="宋体" w:hAnsi="宋体" w:hint="eastAsia"/>
+                <w:sz w:val="24"/>
+              </w:rPr>
+              <w:t>产品经理思维</w:t>
+            </w:r>
+          </w:p>
+        </w:tc>
+        <w:tc>
+          <w:tcPr>
+            <w:tcW w:w="2551" w:type="dxa"/>
+          </w:tcPr>
+          <w:p>
+            <w:pPr>
+              <w:pStyle w:val="a3"/>
+              <w:spacing w:line="276" w:lineRule="auto"/>
+              <w:ind w:firstLineChars="0" w:firstLine="0"/>
+              <w:jc w:val="center"/>
+              <w:cnfStyle w:val="000000100000" w:firstRow="0" w:lastRow="0" w:firstColumn="0" w:lastColumn="0" w:oddVBand="0" w:evenVBand="0" w:oddHBand="1" w:evenHBand="0" w:firstRowFirstColumn="0" w:firstRowLastColumn="0" w:lastRowFirstColumn="0" w:lastRowLastColumn="0"/>
+              <w:rPr>
+                <w:rFonts w:ascii="宋体" w:eastAsia="宋体" w:hAnsi="宋体"/>
+                <w:sz w:val="24"/>
+              </w:rPr>
+            </w:pPr>
+          </w:p>
+        </w:tc>
+      </w:tr>
+      <w:tr>
+        <w:tc>
+          <w:tcPr>
+            <w:cnfStyle w:val="001000000000" w:firstRow="0" w:lastRow="0" w:firstColumn="1" w:lastColumn="0" w:oddVBand="0" w:evenVBand="0" w:oddHBand="0" w:evenHBand="0" w:firstRowFirstColumn="0" w:firstRowLastColumn="0" w:lastRowFirstColumn="0" w:lastRowLastColumn="0"/>
+            <w:tcW w:w="4961" w:type="dxa"/>
+          </w:tcPr>
+          <w:p>
+            <w:pPr>
+              <w:pStyle w:val="a3"/>
+              <w:spacing w:line="276" w:lineRule="auto"/>
+              <w:ind w:firstLineChars="0" w:firstLine="0"/>
+              <w:jc w:val="center"/>
+              <w:rPr>
+                <w:rFonts w:ascii="宋体" w:eastAsia="宋体" w:hAnsi="宋体"/>
+                <w:sz w:val="24"/>
+              </w:rPr>
+            </w:pPr>
+            <w:r>
+              <w:rPr>
+                <w:rFonts w:ascii="宋体" w:eastAsia="宋体" w:hAnsi="宋体" w:hint="eastAsia"/>
+                <w:sz w:val="24"/>
+              </w:rPr>
+              <w:t>数据分析能力</w:t>
+            </w:r>
+          </w:p>
+        </w:tc>
+        <w:tc>
+          <w:tcPr>
+            <w:tcW w:w="2551" w:type="dxa"/>
+          </w:tcPr>
+          <w:p>
+            <w:pPr>
+              <w:pStyle w:val="a3"/>
+              <w:spacing w:line="276" w:lineRule="auto"/>
+              <w:ind w:firstLineChars="0" w:firstLine="0"/>
+              <w:jc w:val="center"/>
+              <w:cnfStyle w:val="000000000000" w:firstRow="0" w:lastRow="0" w:firstColumn="0" w:lastColumn="0" w:oddVBand="0" w:evenVBand="0" w:oddHBand="0" w:evenHBand="0" w:firstRowFirstColumn="0" w:firstRowLastColumn="0" w:lastRowFirstColumn="0" w:lastRowLastColumn="0"/>
+              <w:rPr>
+                <w:rFonts w:ascii="宋体" w:eastAsia="宋体" w:hAnsi="宋体"/>
+                <w:sz w:val="24"/>
+              </w:rPr>
+            </w:pPr>
+          </w:p>
+        </w:tc>
+      </w:tr>
+      <w:tr>
+        <w:trPr>
+          <w:cnfStyle w:val="000000100000" w:firstRow="0" w:lastRow="0" w:firstColumn="0" w:lastColumn="0" w:oddVBand="0" w:evenVBand="0" w:oddHBand="1" w:evenHBand="0" w:firstRowFirstColumn="0" w:firstRowLastColumn="0" w:lastRowFirstColumn="0" w:lastRowLastColumn="0"/>
+        </w:trPr>
+        <w:tc>
+          <w:tcPr>
+            <w:cnfStyle w:val="001000000000" w:firstRow="0" w:lastRow="0" w:firstColumn="1" w:lastColumn="0" w:oddVBand="0" w:evenVBand="0" w:oddHBand="0" w:evenHBand="0" w:firstRowFirstColumn="0" w:firstRowLastColumn="0" w:lastRowFirstColumn="0" w:lastRowLastColumn="0"/>
+            <w:tcW w:w="4961" w:type="dxa"/>
+          </w:tcPr>
+          <w:p>
+            <w:pPr>
+              <w:pStyle w:val="a3"/>
+              <w:spacing w:line="276" w:lineRule="auto"/>
+              <w:ind w:firstLineChars="0" w:firstLine="0"/>
+              <w:jc w:val="center"/>
+              <w:rPr>
+                <w:rFonts w:ascii="宋体" w:eastAsia="宋体" w:hAnsi="宋体"/>
+                <w:sz w:val="24"/>
+              </w:rPr>
+            </w:pPr>
+            <w:r>
+              <w:rPr>
+                <w:rFonts w:ascii="宋体" w:eastAsia="宋体" w:hAnsi="宋体" w:hint="eastAsia"/>
+                <w:sz w:val="24"/>
+              </w:rPr>
+              <w:t>商业常识</w:t>
+            </w:r>
+          </w:p>
+        </w:tc>
+        <w:tc>
+          <w:tcPr>
+            <w:tcW w:w="2551" w:type="dxa"/>
+          </w:tcPr>
+          <w:p>
+            <w:pPr>
+              <w:pStyle w:val="a3"/>
+              <w:spacing w:line="276" w:lineRule="auto"/>
+              <w:ind w:firstLineChars="0" w:firstLine="0"/>
+              <w:jc w:val="center"/>
+              <w:cnfStyle w:val="000000100000" w:firstRow="0" w:lastRow="0" w:firstColumn="0" w:lastColumn="0" w:oddVBand="0" w:evenVBand="0" w:oddHBand="1" w:evenHBand="0" w:firstRowFirstColumn="0" w:firstRowLastColumn="0" w:lastRowFirstColumn="0" w:lastRowLastColumn="0"/>
+              <w:rPr>
+                <w:rFonts w:ascii="宋体" w:eastAsia="宋体" w:hAnsi="宋体"/>
+                <w:sz w:val="24"/>
+              </w:rPr>
+            </w:pPr>
+          </w:p>
+        </w:tc>
+      </w:tr>
+      <w:tr>
+        <w:tc>
+          <w:tcPr>
+            <w:cnfStyle w:val="001000000000" w:firstRow="0" w:lastRow="0" w:firstColumn="1" w:lastColumn="0" w:oddVBand="0" w:evenVBand="0" w:oddHBand="0" w:evenHBand="0" w:firstRowFirstColumn="0" w:firstRowLastColumn="0" w:lastRowFirstColumn="0" w:lastRowLastColumn="0"/>
+            <w:tcW w:w="4961" w:type="dxa"/>
+          </w:tcPr>
+          <w:p>
+            <w:pPr>
+              <w:pStyle w:val="a3"/>
+              <w:spacing w:line="276" w:lineRule="auto"/>
+              <w:ind w:firstLineChars="0" w:firstLine="0"/>
+              <w:jc w:val="center"/>
+              <w:rPr>
+                <w:rFonts w:ascii="宋体" w:eastAsia="宋体" w:hAnsi="宋体"/>
+                <w:sz w:val="24"/>
+              </w:rPr>
+            </w:pPr>
+            <w:r>
+              <w:rPr>
+                <w:rFonts w:ascii="宋体" w:eastAsia="宋体" w:hAnsi="宋体" w:hint="eastAsia"/>
+                <w:sz w:val="24"/>
+              </w:rPr>
+              <w:t>沟通、团队合作能力</w:t>
+            </w:r>
+          </w:p>
+        </w:tc>
+        <w:tc>
+          <w:tcPr>
+            <w:tcW w:w="2551" w:type="dxa"/>
+          </w:tcPr>
+          <w:p>
+            <w:pPr>
+              <w:pStyle w:val="a3"/>
+              <w:spacing w:line="276" w:lineRule="auto"/>
+              <w:ind w:firstLineChars="0" w:firstLine="0"/>
+              <w:jc w:val="center"/>
+              <w:cnfStyle w:val="000000000000" w:firstRow="0" w:lastRow="0" w:firstColumn="0" w:lastColumn="0" w:oddVBand="0" w:evenVBand="0" w:oddHBand="0" w:evenHBand="0" w:firstRowFirstColumn="0" w:firstRowLastColumn="0" w:lastRowFirstColumn="0" w:lastRowLastColumn="0"/>
+              <w:rPr>
+                <w:rFonts w:ascii="宋体" w:eastAsia="宋体" w:hAnsi="宋体"/>
+                <w:sz w:val="24"/>
+              </w:rPr>
+            </w:pPr>
+          </w:p>
+        </w:tc>
+      </w:tr>
+      <w:tr>
+        <w:trPr>
+          <w:cnfStyle w:val="000000100000" w:firstRow="0" w:lastRow="0" w:firstColumn="0" w:lastColumn="0" w:oddVBand="0" w:evenVBand="0" w:oddHBand="1" w:evenHBand="0" w:firstRowFirstColumn="0" w:firstRowLastColumn="0" w:lastRowFirstColumn="0" w:lastRowLastColumn="0"/>
+        </w:trPr>
+        <w:tc>
+          <w:tcPr>
+            <w:cnfStyle w:val="001000000000" w:firstRow="0" w:lastRow="0" w:firstColumn="1" w:lastColumn="0" w:oddVBand="0" w:evenVBand="0" w:oddHBand="0" w:evenHBand="0" w:firstRowFirstColumn="0" w:firstRowLastColumn="0" w:lastRowFirstColumn="0" w:lastRowLastColumn="0"/>
+            <w:tcW w:w="4961" w:type="dxa"/>
+          </w:tcPr>
+          <w:p>
+            <w:pPr>
+              <w:pStyle w:val="a3"/>
+              <w:spacing w:line="276" w:lineRule="auto"/>
+              <w:ind w:firstLineChars="0" w:firstLine="0"/>
+              <w:jc w:val="center"/>
+              <w:rPr>
+                <w:rFonts w:ascii="宋体" w:eastAsia="宋体" w:hAnsi="宋体"/>
+                <w:sz w:val="24"/>
+              </w:rPr>
+            </w:pPr>
+            <w:r>
+              <w:rPr>
+                <w:rFonts w:ascii="宋体" w:eastAsia="宋体" w:hAnsi="宋体" w:hint="eastAsia"/>
+                <w:sz w:val="24"/>
+              </w:rPr>
+              <w:t>逻辑、数据分析能力</w:t>
+            </w:r>
+          </w:p>
+        </w:tc>
+        <w:tc>
+          <w:tcPr>
+            <w:tcW w:w="2551" w:type="dxa"/>
+          </w:tcPr>
+          <w:p>
+            <w:pPr>
+              <w:pStyle w:val="a3"/>
+              <w:spacing w:line="276" w:lineRule="auto"/>
+              <w:ind w:firstLineChars="0" w:firstLine="0"/>
+              <w:jc w:val="center"/>
+              <w:cnfStyle w:val="000000100000" w:firstRow="0" w:lastRow="0" w:firstColumn="0" w:lastColumn="0" w:oddVBand="0" w:evenVBand="0" w:oddHBand="1" w:evenHBand="0" w:firstRowFirstColumn="0" w:firstRowLastColumn="0" w:lastRowFirstColumn="0" w:lastRowLastColumn="0"/>
+              <w:rPr>
+                <w:rFonts w:ascii="宋体" w:eastAsia="宋体" w:hAnsi="宋体"/>
+                <w:sz w:val="24"/>
+              </w:rPr>
+            </w:pPr>
+          </w:p>
+        </w:tc>
+      </w:tr>
+      <w:tr>
+        <w:tc>
+          <w:tcPr>
+            <w:cnfStyle w:val="001000000000" w:firstRow="0" w:lastRow="0" w:firstColumn="1" w:lastColumn="0" w:oddVBand="0" w:evenVBand="0" w:oddHBand="0" w:evenHBand="0" w:firstRowFirstColumn="0" w:firstRowLastColumn="0" w:lastRowFirstColumn="0" w:lastRowLastColumn="0"/>
+            <w:tcW w:w="4961" w:type="dxa"/>
+          </w:tcPr>
+          <w:p>
+            <w:pPr>
+              <w:pStyle w:val="a3"/>
+              <w:spacing w:line="276" w:lineRule="auto"/>
+              <w:ind w:firstLineChars="0" w:firstLine="0"/>
+              <w:jc w:val="center"/>
+              <w:rPr>
+                <w:rFonts w:ascii="宋体" w:eastAsia="宋体" w:hAnsi="宋体" w:hint="eastAsia"/>
+                <w:sz w:val="24"/>
+              </w:rPr>
+            </w:pPr>
+            <w:r>
+              <w:rPr>
+                <w:rFonts w:ascii="宋体" w:eastAsia="宋体" w:hAnsi="宋体" w:hint="eastAsia"/>
+                <w:sz w:val="24"/>
+              </w:rPr>
+              <w:t>抗压、学习能力</w:t>
+            </w:r>
+          </w:p>
+        </w:tc>
+        <w:tc>
+          <w:tcPr>
+            <w:tcW w:w="2551" w:type="dxa"/>
+          </w:tcPr>
+          <w:p>
+            <w:pPr>
+              <w:pStyle w:val="a3"/>
+              <w:spacing w:line="276" w:lineRule="auto"/>
+              <w:ind w:firstLineChars="0" w:firstLine="0"/>
+              <w:jc w:val="center"/>
+              <w:cnfStyle w:val="000000000000" w:firstRow="0" w:lastRow="0" w:firstColumn="0" w:lastColumn="0" w:oddVBand="0" w:evenVBand="0" w:oddHBand="0" w:evenHBand="0" w:firstRowFirstColumn="0" w:firstRowLastColumn="0" w:lastRowFirstColumn="0" w:lastRowLastColumn="0"/>
+              <w:rPr>
+                <w:rFonts w:ascii="宋体" w:eastAsia="宋体" w:hAnsi="宋体"/>
+                <w:sz w:val="24"/>
+              </w:rPr>
+            </w:pPr>
+          </w:p>
+        </w:tc>
+      </w:tr>
+      <w:tr>
+        <w:trPr>
+          <w:cnfStyle w:val="000000100000" w:firstRow="0" w:lastRow="0" w:firstColumn="0" w:lastColumn="0" w:oddVBand="0" w:evenVBand="0" w:oddHBand="1" w:evenHBand="0" w:firstRowFirstColumn="0" w:firstRowLastColumn="0" w:lastRowFirstColumn="0" w:lastRowLastColumn="0"/>
+        </w:trPr>
+        <w:tc>
+          <w:tcPr>
+            <w:cnfStyle w:val="001000000000" w:firstRow="0" w:lastRow="0" w:firstColumn="1" w:lastColumn="0" w:oddVBand="0" w:evenVBand="0" w:oddHBand="0" w:evenHBand="0" w:firstRowFirstColumn="0" w:firstRowLastColumn="0" w:lastRowFirstColumn="0" w:lastRowLastColumn="0"/>
+            <w:tcW w:w="4961" w:type="dxa"/>
+          </w:tcPr>
+          <w:p>
+            <w:pPr>
+              <w:pStyle w:val="a3"/>
+              <w:spacing w:line="276" w:lineRule="auto"/>
+              <w:ind w:firstLineChars="0" w:firstLine="0"/>
+              <w:jc w:val="center"/>
+              <w:rPr>
+                <w:rFonts w:ascii="宋体" w:eastAsia="宋体" w:hAnsi="宋体" w:hint="eastAsia"/>
+                <w:sz w:val="24"/>
+              </w:rPr>
+            </w:pPr>
+            <w:r>
+              <w:rPr>
+                <w:rFonts w:ascii="宋体" w:eastAsia="宋体" w:hAnsi="宋体" w:hint="eastAsia"/>
+                <w:sz w:val="24"/>
+              </w:rPr>
+              <w:t>需求调研、</w:t>
+            </w:r>
+            <w:proofErr w:type="gramStart"/>
+            <w:r>
+              <w:rPr>
+                <w:rFonts w:ascii="宋体" w:eastAsia="宋体" w:hAnsi="宋体" w:hint="eastAsia"/>
+                <w:sz w:val="24"/>
+              </w:rPr>
+              <w:t>竞品分析</w:t>
+            </w:r>
+            <w:proofErr w:type="gramEnd"/>
+            <w:r>
+              <w:rPr>
+                <w:rFonts w:ascii="宋体" w:eastAsia="宋体" w:hAnsi="宋体" w:hint="eastAsia"/>
+                <w:sz w:val="24"/>
+              </w:rPr>
+              <w:t>能力</w:t>
+            </w:r>
+          </w:p>
+        </w:tc>
+        <w:tc>
+          <w:tcPr>
+            <w:tcW w:w="2551" w:type="dxa"/>
+          </w:tcPr>
+          <w:p>
+            <w:pPr>
+              <w:pStyle w:val="a3"/>
+              <w:spacing w:line="276" w:lineRule="auto"/>
+              <w:ind w:firstLineChars="0" w:firstLine="0"/>
+              <w:jc w:val="center"/>
+              <w:cnfStyle w:val="000000100000" w:firstRow="0" w:lastRow="0" w:firstColumn="0" w:lastColumn="0" w:oddVBand="0" w:evenVBand="0" w:oddHBand="1" w:evenHBand="0" w:firstRowFirstColumn="0" w:firstRowLastColumn="0" w:lastRowFirstColumn="0" w:lastRowLastColumn="0"/>
+              <w:rPr>
+                <w:rFonts w:ascii="宋体" w:eastAsia="宋体" w:hAnsi="宋体"/>
+                <w:sz w:val="24"/>
+              </w:rPr>
+            </w:pPr>
+          </w:p>
+        </w:tc>
+      </w:tr>
+      <w:tr>
+        <w:tc>
+          <w:tcPr>
+            <w:cnfStyle w:val="001000000000" w:firstRow="0" w:lastRow="0" w:firstColumn="1" w:lastColumn="0" w:oddVBand="0" w:evenVBand="0" w:oddHBand="0" w:evenHBand="0" w:firstRowFirstColumn="0" w:firstRowLastColumn="0" w:lastRowFirstColumn="0" w:lastRowLastColumn="0"/>
+            <w:tcW w:w="4961" w:type="dxa"/>
+          </w:tcPr>
+          <w:p>
+            <w:pPr>
+              <w:pStyle w:val="a3"/>
+              <w:spacing w:line="276" w:lineRule="auto"/>
+              <w:ind w:firstLineChars="0" w:firstLine="0"/>
+              <w:jc w:val="center"/>
+              <w:rPr>
+                <w:rFonts w:ascii="宋体" w:eastAsia="宋体" w:hAnsi="宋体" w:hint="eastAsia"/>
+                <w:sz w:val="24"/>
+              </w:rPr>
+            </w:pPr>
+            <w:r>
+              <w:rPr>
+                <w:rFonts w:ascii="宋体" w:eastAsia="宋体" w:hAnsi="宋体" w:hint="eastAsia"/>
+                <w:sz w:val="24"/>
+              </w:rPr>
+              <w:t>产品设计能力</w:t>
+            </w:r>
+          </w:p>
+        </w:tc>
+        <w:tc>
+          <w:tcPr>
+            <w:tcW w:w="2551" w:type="dxa"/>
+          </w:tcPr>
+          <w:p>
+            <w:pPr>
+              <w:pStyle w:val="a3"/>
+              <w:spacing w:line="276" w:lineRule="auto"/>
+              <w:ind w:firstLineChars="0" w:firstLine="0"/>
+              <w:jc w:val="center"/>
+              <w:cnfStyle w:val="000000000000" w:firstRow="0" w:lastRow="0" w:firstColumn="0" w:lastColumn="0" w:oddVBand="0" w:evenVBand="0" w:oddHBand="0" w:evenHBand="0" w:firstRowFirstColumn="0" w:firstRowLastColumn="0" w:lastRowFirstColumn="0" w:lastRowLastColumn="0"/>
+              <w:rPr>
+                <w:rFonts w:ascii="宋体" w:eastAsia="宋体" w:hAnsi="宋体"/>
+                <w:sz w:val="24"/>
+              </w:rPr>
+            </w:pPr>
+          </w:p>
+        </w:tc>
+      </w:tr>
+      <w:tr>
+        <w:trPr>
+          <w:cnfStyle w:val="000000100000" w:firstRow="0" w:lastRow="0" w:firstColumn="0" w:lastColumn="0" w:oddVBand="0" w:evenVBand="0" w:oddHBand="1" w:evenHBand="0" w:firstRowFirstColumn="0" w:firstRowLastColumn="0" w:lastRowFirstColumn="0" w:lastRowLastColumn="0"/>
+        </w:trPr>
+        <w:tc>
+          <w:tcPr>
+            <w:cnfStyle w:val="001000000000" w:firstRow="0" w:lastRow="0" w:firstColumn="1" w:lastColumn="0" w:oddVBand="0" w:evenVBand="0" w:oddHBand="0" w:evenHBand="0" w:firstRowFirstColumn="0" w:firstRowLastColumn="0" w:lastRowFirstColumn="0" w:lastRowLastColumn="0"/>
+            <w:tcW w:w="4961" w:type="dxa"/>
+          </w:tcPr>
+          <w:p>
+            <w:pPr>
+              <w:pStyle w:val="a3"/>
+              <w:spacing w:line="276" w:lineRule="auto"/>
+              <w:ind w:firstLineChars="0" w:firstLine="0"/>
+              <w:jc w:val="center"/>
+              <w:rPr>
+                <w:rFonts w:ascii="宋体" w:eastAsia="宋体" w:hAnsi="宋体" w:hint="eastAsia"/>
+                <w:sz w:val="24"/>
+              </w:rPr>
+            </w:pPr>
+            <w:r>
+              <w:rPr>
+                <w:rFonts w:ascii="宋体" w:eastAsia="宋体" w:hAnsi="宋体" w:hint="eastAsia"/>
+                <w:sz w:val="24"/>
+              </w:rPr>
+              <w:t>文档编写能力</w:t>
+            </w:r>
+          </w:p>
+        </w:tc>
+        <w:tc>
+          <w:tcPr>
+            <w:tcW w:w="2551" w:type="dxa"/>
+          </w:tcPr>
+          <w:p>
+            <w:pPr>
+              <w:pStyle w:val="a3"/>
+              <w:spacing w:line="276" w:lineRule="auto"/>
+              <w:ind w:firstLineChars="0" w:firstLine="0"/>
+              <w:jc w:val="center"/>
+              <w:cnfStyle w:val="000000100000" w:firstRow="0" w:lastRow="0" w:firstColumn="0" w:lastColumn="0" w:oddVBand="0" w:evenVBand="0" w:oddHBand="1" w:evenHBand="0" w:firstRowFirstColumn="0" w:firstRowLastColumn="0" w:lastRowFirstColumn="0" w:lastRowLastColumn="0"/>
+              <w:rPr>
+                <w:rFonts w:ascii="宋体" w:eastAsia="宋体" w:hAnsi="宋体"/>
+                <w:sz w:val="24"/>
+              </w:rPr>
+            </w:pPr>
+          </w:p>
+        </w:tc>
+      </w:tr>
+      <w:tr>
+        <w:tc>
+          <w:tcPr>
+            <w:cnfStyle w:val="001000000000" w:firstRow="0" w:lastRow="0" w:firstColumn="1" w:lastColumn="0" w:oddVBand="0" w:evenVBand="0" w:oddHBand="0" w:evenHBand="0" w:firstRowFirstColumn="0" w:firstRowLastColumn="0" w:lastRowFirstColumn="0" w:lastRowLastColumn="0"/>
+            <w:tcW w:w="4961" w:type="dxa"/>
+          </w:tcPr>
+          <w:p>
+            <w:pPr>
+              <w:pStyle w:val="a3"/>
+              <w:spacing w:line="276" w:lineRule="auto"/>
+              <w:ind w:firstLineChars="0" w:firstLine="0"/>
+              <w:jc w:val="center"/>
+              <w:rPr>
+                <w:rFonts w:ascii="宋体" w:eastAsia="宋体" w:hAnsi="宋体" w:hint="eastAsia"/>
+                <w:sz w:val="24"/>
+              </w:rPr>
+            </w:pPr>
+            <w:r>
+              <w:rPr>
+                <w:rFonts w:ascii="宋体" w:eastAsia="宋体" w:hAnsi="宋体" w:hint="eastAsia"/>
+                <w:sz w:val="24"/>
+              </w:rPr>
+              <w:t>资源整合，协调推进能力</w:t>
+            </w:r>
+          </w:p>
+        </w:tc>
+        <w:tc>
+          <w:tcPr>
+            <w:tcW w:w="2551" w:type="dxa"/>
+          </w:tcPr>
+          <w:p>
+            <w:pPr>
+              <w:pStyle w:val="a3"/>
+              <w:spacing w:line="276" w:lineRule="auto"/>
+              <w:ind w:firstLineChars="0" w:firstLine="0"/>
+              <w:jc w:val="center"/>
+              <w:cnfStyle w:val="000000000000" w:firstRow="0" w:lastRow="0" w:firstColumn="0" w:lastColumn="0" w:oddVBand="0" w:evenVBand="0" w:oddHBand="0" w:evenHBand="0" w:firstRowFirstColumn="0" w:firstRowLastColumn="0" w:lastRowFirstColumn="0" w:lastRowLastColumn="0"/>
+              <w:rPr>
+                <w:rFonts w:ascii="宋体" w:eastAsia="宋体" w:hAnsi="宋体"/>
+                <w:sz w:val="24"/>
+              </w:rPr>
+            </w:pPr>
+          </w:p>
+        </w:tc>
+      </w:tr>
+      <w:tr>
+        <w:trPr>
+          <w:cnfStyle w:val="000000100000" w:firstRow="0" w:lastRow="0" w:firstColumn="0" w:lastColumn="0" w:oddVBand="0" w:evenVBand="0" w:oddHBand="1" w:evenHBand="0" w:firstRowFirstColumn="0" w:firstRowLastColumn="0" w:lastRowFirstColumn="0" w:lastRowLastColumn="0"/>
+        </w:trPr>
+        <w:tc>
+          <w:tcPr>
+            <w:cnfStyle w:val="001000000000" w:firstRow="0" w:lastRow="0" w:firstColumn="1" w:lastColumn="0" w:oddVBand="0" w:evenVBand="0" w:oddHBand="0" w:evenHBand="0" w:firstRowFirstColumn="0" w:firstRowLastColumn="0" w:lastRowFirstColumn="0" w:lastRowLastColumn="0"/>
+            <w:tcW w:w="4961" w:type="dxa"/>
+          </w:tcPr>
+          <w:p>
+            <w:pPr>
+              <w:pStyle w:val="a3"/>
+              <w:spacing w:line="276" w:lineRule="auto"/>
+              <w:ind w:firstLineChars="0" w:firstLine="0"/>
+              <w:jc w:val="center"/>
+              <w:rPr>
+                <w:rFonts w:ascii="宋体" w:eastAsia="宋体" w:hAnsi="宋体" w:hint="eastAsia"/>
+                <w:sz w:val="24"/>
+              </w:rPr>
+            </w:pPr>
+            <w:r>
+              <w:rPr>
+                <w:rFonts w:ascii="宋体" w:eastAsia="宋体" w:hAnsi="宋体" w:hint="eastAsia"/>
+                <w:sz w:val="24"/>
+              </w:rPr>
+              <w:t>可持续发展能力</w:t>
+            </w:r>
+          </w:p>
+        </w:tc>
+        <w:tc>
+          <w:tcPr>
+            <w:tcW w:w="2551" w:type="dxa"/>
+          </w:tcPr>
+          <w:p>
+            <w:pPr>
+              <w:pStyle w:val="a3"/>
+              <w:spacing w:line="276" w:lineRule="auto"/>
+              <w:ind w:firstLineChars="0" w:firstLine="0"/>
+              <w:jc w:val="center"/>
+              <w:cnfStyle w:val="000000100000" w:firstRow="0" w:lastRow="0" w:firstColumn="0" w:lastColumn="0" w:oddVBand="0" w:evenVBand="0" w:oddHBand="1" w:evenHBand="0" w:firstRowFirstColumn="0" w:firstRowLastColumn="0" w:lastRowFirstColumn="0" w:lastRowLastColumn="0"/>
+              <w:rPr>
+                <w:rFonts w:ascii="宋体" w:eastAsia="宋体" w:hAnsi="宋体"/>
+                <w:sz w:val="24"/>
+              </w:rPr>
+            </w:pPr>
+          </w:p>
+        </w:tc>
+      </w:tr>
+      <w:tr>
+        <w:tc>
+          <w:tcPr>
+            <w:cnfStyle w:val="001000000000" w:firstRow="0" w:lastRow="0" w:firstColumn="1" w:lastColumn="0" w:oddVBand="0" w:evenVBand="0" w:oddHBand="0" w:evenHBand="0" w:firstRowFirstColumn="0" w:firstRowLastColumn="0" w:lastRowFirstColumn="0" w:lastRowLastColumn="0"/>
+            <w:tcW w:w="4961" w:type="dxa"/>
+          </w:tcPr>
+          <w:p>
+            <w:pPr>
+              <w:pStyle w:val="a3"/>
+              <w:spacing w:line="276" w:lineRule="auto"/>
+              <w:ind w:firstLineChars="0" w:firstLine="0"/>
+              <w:jc w:val="center"/>
+              <w:rPr>
+                <w:rFonts w:ascii="宋体" w:eastAsia="宋体" w:hAnsi="宋体" w:hint="eastAsia"/>
+                <w:sz w:val="24"/>
+              </w:rPr>
+            </w:pPr>
+            <w:r>
+              <w:rPr>
+                <w:rFonts w:ascii="宋体" w:eastAsia="宋体" w:hAnsi="宋体" w:hint="eastAsia"/>
+                <w:sz w:val="24"/>
+              </w:rPr>
+              <w:t>原型制作（Axure）</w:t>
+            </w:r>
+          </w:p>
+        </w:tc>
+        <w:tc>
+          <w:tcPr>
+            <w:tcW w:w="2551" w:type="dxa"/>
+          </w:tcPr>
+          <w:p>
+            <w:pPr>
+              <w:pStyle w:val="a3"/>
+              <w:spacing w:line="276" w:lineRule="auto"/>
+              <w:ind w:firstLineChars="0" w:firstLine="0"/>
+              <w:jc w:val="center"/>
+              <w:cnfStyle w:val="000000000000" w:firstRow="0" w:lastRow="0" w:firstColumn="0" w:lastColumn="0" w:oddVBand="0" w:evenVBand="0" w:oddHBand="0" w:evenHBand="0" w:firstRowFirstColumn="0" w:firstRowLastColumn="0" w:lastRowFirstColumn="0" w:lastRowLastColumn="0"/>
+              <w:rPr>
+                <w:rFonts w:ascii="宋体" w:eastAsia="宋体" w:hAnsi="宋体"/>
+                <w:sz w:val="24"/>
+              </w:rPr>
+            </w:pPr>
+          </w:p>
+        </w:tc>
+      </w:tr>
+      <w:tr>
+        <w:trPr>
+          <w:cnfStyle w:val="000000100000" w:firstRow="0" w:lastRow="0" w:firstColumn="0" w:lastColumn="0" w:oddVBand="0" w:evenVBand="0" w:oddHBand="1" w:evenHBand="0" w:firstRowFirstColumn="0" w:firstRowLastColumn="0" w:lastRowFirstColumn="0" w:lastRowLastColumn="0"/>
+        </w:trPr>
+        <w:tc>
+          <w:tcPr>
+            <w:cnfStyle w:val="001000000000" w:firstRow="0" w:lastRow="0" w:firstColumn="1" w:lastColumn="0" w:oddVBand="0" w:evenVBand="0" w:oddHBand="0" w:evenHBand="0" w:firstRowFirstColumn="0" w:firstRowLastColumn="0" w:lastRowFirstColumn="0" w:lastRowLastColumn="0"/>
+            <w:tcW w:w="4961" w:type="dxa"/>
+          </w:tcPr>
+          <w:p>
+            <w:pPr>
+              <w:pStyle w:val="a3"/>
+              <w:spacing w:line="276" w:lineRule="auto"/>
+              <w:ind w:firstLineChars="0" w:firstLine="0"/>
+              <w:jc w:val="center"/>
+              <w:rPr>
+                <w:rFonts w:ascii="宋体" w:eastAsia="宋体" w:hAnsi="宋体" w:hint="eastAsia"/>
+                <w:sz w:val="24"/>
+              </w:rPr>
+            </w:pPr>
+            <w:r>
+              <w:rPr>
+                <w:rFonts w:ascii="宋体" w:eastAsia="宋体" w:hAnsi="宋体" w:hint="eastAsia"/>
+                <w:sz w:val="24"/>
+              </w:rPr>
+              <w:t>图制作（Visio）</w:t>
+            </w:r>
+          </w:p>
+        </w:tc>
+        <w:tc>
+          <w:tcPr>
+            <w:tcW w:w="2551" w:type="dxa"/>
+          </w:tcPr>
+          <w:p>
+            <w:pPr>
+              <w:pStyle w:val="a3"/>
+              <w:spacing w:line="276" w:lineRule="auto"/>
+              <w:ind w:firstLineChars="0" w:firstLine="0"/>
+              <w:jc w:val="center"/>
+              <w:cnfStyle w:val="000000100000" w:firstRow="0" w:lastRow="0" w:firstColumn="0" w:lastColumn="0" w:oddVBand="0" w:evenVBand="0" w:oddHBand="1" w:evenHBand="0" w:firstRowFirstColumn="0" w:firstRowLastColumn="0" w:lastRowFirstColumn="0" w:lastRowLastColumn="0"/>
+              <w:rPr>
+                <w:rFonts w:ascii="宋体" w:eastAsia="宋体" w:hAnsi="宋体"/>
+                <w:sz w:val="24"/>
+              </w:rPr>
+            </w:pPr>
+          </w:p>
+        </w:tc>
+      </w:tr>
+      <w:tr>
+        <w:tc>
+          <w:tcPr>
+            <w:cnfStyle w:val="001000000000" w:firstRow="0" w:lastRow="0" w:firstColumn="1" w:lastColumn="0" w:oddVBand="0" w:evenVBand="0" w:oddHBand="0" w:evenHBand="0" w:firstRowFirstColumn="0" w:firstRowLastColumn="0" w:lastRowFirstColumn="0" w:lastRowLastColumn="0"/>
+            <w:tcW w:w="4961" w:type="dxa"/>
+          </w:tcPr>
+          <w:p>
+            <w:pPr>
+              <w:pStyle w:val="a3"/>
+              <w:spacing w:line="276" w:lineRule="auto"/>
+              <w:ind w:firstLineChars="0" w:firstLine="0"/>
+              <w:jc w:val="center"/>
+              <w:rPr>
+                <w:rFonts w:ascii="宋体" w:eastAsia="宋体" w:hAnsi="宋体" w:hint="eastAsia"/>
+                <w:sz w:val="24"/>
+              </w:rPr>
+            </w:pPr>
+            <w:r>
+              <w:rPr>
+                <w:rFonts w:ascii="宋体" w:eastAsia="宋体" w:hAnsi="宋体" w:hint="eastAsia"/>
+                <w:sz w:val="24"/>
+              </w:rPr>
+              <w:t>思维导图制作（</w:t>
+            </w:r>
+            <w:proofErr w:type="spellStart"/>
+            <w:r>
+              <w:rPr>
+                <w:rFonts w:ascii="宋体" w:eastAsia="宋体" w:hAnsi="宋体" w:hint="eastAsia"/>
+                <w:sz w:val="24"/>
+              </w:rPr>
+              <w:t>Xmind</w:t>
+            </w:r>
+            <w:proofErr w:type="spellEnd"/>
+            <w:r>
+              <w:rPr>
+                <w:rFonts w:ascii="宋体" w:eastAsia="宋体" w:hAnsi="宋体" w:hint="eastAsia"/>
+                <w:sz w:val="24"/>
+              </w:rPr>
+              <w:t>）</w:t>
+            </w:r>
+          </w:p>
+        </w:tc>
+        <w:tc>
+          <w:tcPr>
+            <w:tcW w:w="2551" w:type="dxa"/>
+          </w:tcPr>
+          <w:p>
+            <w:pPr>
+              <w:pStyle w:val="a3"/>
+              <w:spacing w:line="276" w:lineRule="auto"/>
+              <w:ind w:firstLineChars="0" w:firstLine="0"/>
+              <w:jc w:val="center"/>
+              <w:cnfStyle w:val="000000000000" w:firstRow="0" w:lastRow="0" w:firstColumn="0" w:lastColumn="0" w:oddVBand="0" w:evenVBand="0" w:oddHBand="0" w:evenHBand="0" w:firstRowFirstColumn="0" w:firstRowLastColumn="0" w:lastRowFirstColumn="0" w:lastRowLastColumn="0"/>
+              <w:rPr>
+                <w:rFonts w:ascii="宋体" w:eastAsia="宋体" w:hAnsi="宋体"/>
+                <w:sz w:val="24"/>
+              </w:rPr>
+            </w:pPr>
+          </w:p>
+        </w:tc>
+      </w:tr>
+      <w:tr>
+        <w:trPr>
+          <w:cnfStyle w:val="000000100000" w:firstRow="0" w:lastRow="0" w:firstColumn="0" w:lastColumn="0" w:oddVBand="0" w:evenVBand="0" w:oddHBand="1" w:evenHBand="0" w:firstRowFirstColumn="0" w:firstRowLastColumn="0" w:lastRowFirstColumn="0" w:lastRowLastColumn="0"/>
+        </w:trPr>
+        <w:tc>
+          <w:tcPr>
+            <w:cnfStyle w:val="001000000000" w:firstRow="0" w:lastRow="0" w:firstColumn="1" w:lastColumn="0" w:oddVBand="0" w:evenVBand="0" w:oddHBand="0" w:evenHBand="0" w:firstRowFirstColumn="0" w:firstRowLastColumn="0" w:lastRowFirstColumn="0" w:lastRowLastColumn="0"/>
+            <w:tcW w:w="4961" w:type="dxa"/>
+          </w:tcPr>
+          <w:p>
+            <w:pPr>
+              <w:pStyle w:val="a3"/>
+              <w:spacing w:line="276" w:lineRule="auto"/>
+              <w:ind w:firstLineChars="0" w:firstLine="0"/>
+              <w:jc w:val="center"/>
+              <w:rPr>
+                <w:rFonts w:ascii="宋体" w:eastAsia="宋体" w:hAnsi="宋体" w:hint="eastAsia"/>
+                <w:sz w:val="24"/>
+              </w:rPr>
+            </w:pPr>
+            <w:r>
+              <w:rPr>
+                <w:rFonts w:ascii="宋体" w:eastAsia="宋体" w:hAnsi="宋体" w:hint="eastAsia"/>
+                <w:sz w:val="24"/>
+              </w:rPr>
+              <w:t>办公软件使用</w:t>
+            </w:r>
+          </w:p>
+        </w:tc>
+        <w:tc>
+          <w:tcPr>
+            <w:tcW w:w="2551" w:type="dxa"/>
+          </w:tcPr>
+          <w:p>
+            <w:pPr>
+              <w:pStyle w:val="a3"/>
+              <w:spacing w:line="276" w:lineRule="auto"/>
+              <w:ind w:firstLineChars="0" w:firstLine="0"/>
+              <w:jc w:val="center"/>
+              <w:cnfStyle w:val="000000100000" w:firstRow="0" w:lastRow="0" w:firstColumn="0" w:lastColumn="0" w:oddVBand="0" w:evenVBand="0" w:oddHBand="1" w:evenHBand="0" w:firstRowFirstColumn="0" w:firstRowLastColumn="0" w:lastRowFirstColumn="0" w:lastRowLastColumn="0"/>
+              <w:rPr>
+                <w:rFonts w:ascii="宋体" w:eastAsia="宋体" w:hAnsi="宋体"/>
+                <w:sz w:val="24"/>
+              </w:rPr>
+            </w:pPr>
+          </w:p>
+        </w:tc>
+      </w:tr>
+      <w:tr>
+        <w:tc>
+          <w:tcPr>
+            <w:cnfStyle w:val="001000000000" w:firstRow="0" w:lastRow="0" w:firstColumn="1" w:lastColumn="0" w:oddVBand="0" w:evenVBand="0" w:oddHBand="0" w:evenHBand="0" w:firstRowFirstColumn="0" w:firstRowLastColumn="0" w:lastRowFirstColumn="0" w:lastRowLastColumn="0"/>
+            <w:tcW w:w="4961" w:type="dxa"/>
+          </w:tcPr>
+          <w:p>
+            <w:pPr>
+              <w:pStyle w:val="a3"/>
+              <w:spacing w:line="276" w:lineRule="auto"/>
+              <w:ind w:firstLineChars="0" w:firstLine="0"/>
+              <w:jc w:val="center"/>
+              <w:rPr>
+                <w:rFonts w:ascii="宋体" w:eastAsia="宋体" w:hAnsi="宋体" w:hint="eastAsia"/>
+                <w:sz w:val="24"/>
+              </w:rPr>
+            </w:pPr>
+            <w:r>
+              <w:rPr>
+                <w:rFonts w:ascii="宋体" w:eastAsia="宋体" w:hAnsi="宋体" w:hint="eastAsia"/>
+                <w:sz w:val="24"/>
+              </w:rPr>
+              <w:t>产品运营</w:t>
+            </w:r>
+          </w:p>
+        </w:tc>
+        <w:tc>
+          <w:tcPr>
+            <w:tcW w:w="2551" w:type="dxa"/>
+          </w:tcPr>
+          <w:p>
+            <w:pPr>
+              <w:pStyle w:val="a3"/>
+              <w:spacing w:line="276" w:lineRule="auto"/>
+              <w:ind w:firstLineChars="0" w:firstLine="0"/>
+              <w:jc w:val="center"/>
+              <w:cnfStyle w:val="000000000000" w:firstRow="0" w:lastRow="0" w:firstColumn="0" w:lastColumn="0" w:oddVBand="0" w:evenVBand="0" w:oddHBand="0" w:evenHBand="0" w:firstRowFirstColumn="0" w:firstRowLastColumn="0" w:lastRowFirstColumn="0" w:lastRowLastColumn="0"/>
+              <w:rPr>
+                <w:rFonts w:ascii="宋体" w:eastAsia="宋体" w:hAnsi="宋体"/>
+                <w:sz w:val="24"/>
+              </w:rPr>
+            </w:pPr>
+          </w:p>
+        </w:tc>
+      </w:tr>
+      <w:tr>
+        <w:trPr>
+          <w:cnfStyle w:val="000000100000" w:firstRow="0" w:lastRow="0" w:firstColumn="0" w:lastColumn="0" w:oddVBand="0" w:evenVBand="0" w:oddHBand="1" w:evenHBand="0" w:firstRowFirstColumn="0" w:firstRowLastColumn="0" w:lastRowFirstColumn="0" w:lastRowLastColumn="0"/>
+        </w:trPr>
+        <w:tc>
+          <w:tcPr>
+            <w:cnfStyle w:val="001000000000" w:firstRow="0" w:lastRow="0" w:firstColumn="1" w:lastColumn="0" w:oddVBand="0" w:evenVBand="0" w:oddHBand="0" w:evenHBand="0" w:firstRowFirstColumn="0" w:firstRowLastColumn="0" w:lastRowFirstColumn="0" w:lastRowLastColumn="0"/>
+            <w:tcW w:w="4961" w:type="dxa"/>
+          </w:tcPr>
+          <w:p>
+            <w:pPr>
+              <w:pStyle w:val="a3"/>
+              <w:spacing w:line="276" w:lineRule="auto"/>
+              <w:ind w:firstLineChars="0" w:firstLine="0"/>
+              <w:jc w:val="center"/>
+              <w:rPr>
+                <w:rFonts w:ascii="宋体" w:eastAsia="宋体" w:hAnsi="宋体" w:hint="eastAsia"/>
+                <w:sz w:val="24"/>
+              </w:rPr>
+            </w:pPr>
+            <w:r>
+              <w:rPr>
+                <w:rFonts w:ascii="宋体" w:eastAsia="宋体" w:hAnsi="宋体" w:hint="eastAsia"/>
+                <w:sz w:val="24"/>
+              </w:rPr>
+              <w:t>好的用户体验</w:t>
+            </w:r>
+          </w:p>
+        </w:tc>
+        <w:tc>
+          <w:tcPr>
+            <w:tcW w:w="2551" w:type="dxa"/>
+          </w:tcPr>
+          <w:p>
+            <w:pPr>
+              <w:pStyle w:val="a3"/>
+              <w:spacing w:line="276" w:lineRule="auto"/>
+              <w:ind w:firstLineChars="0" w:firstLine="0"/>
+              <w:jc w:val="center"/>
+              <w:cnfStyle w:val="000000100000" w:firstRow="0" w:lastRow="0" w:firstColumn="0" w:lastColumn="0" w:oddVBand="0" w:evenVBand="0" w:oddHBand="1" w:evenHBand="0" w:firstRowFirstColumn="0" w:firstRowLastColumn="0" w:lastRowFirstColumn="0" w:lastRowLastColumn="0"/>
+              <w:rPr>
+                <w:rFonts w:ascii="宋体" w:eastAsia="宋体" w:hAnsi="宋体"/>
+                <w:sz w:val="24"/>
+              </w:rPr>
+            </w:pPr>
+          </w:p>
+        </w:tc>
+      </w:tr>
+      <w:tr>
+        <w:tc>
+          <w:tcPr>
+            <w:cnfStyle w:val="001000000000" w:firstRow="0" w:lastRow="0" w:firstColumn="1" w:lastColumn="0" w:oddVBand="0" w:evenVBand="0" w:oddHBand="0" w:evenHBand="0" w:firstRowFirstColumn="0" w:firstRowLastColumn="0" w:lastRowFirstColumn="0" w:lastRowLastColumn="0"/>
+            <w:tcW w:w="4961" w:type="dxa"/>
+          </w:tcPr>
+          <w:p>
+            <w:pPr>
+              <w:pStyle w:val="a3"/>
+              <w:spacing w:line="276" w:lineRule="auto"/>
+              <w:ind w:firstLineChars="0" w:firstLine="0"/>
+              <w:jc w:val="center"/>
+              <w:rPr>
+                <w:rFonts w:ascii="宋体" w:eastAsia="宋体" w:hAnsi="宋体" w:hint="eastAsia"/>
+                <w:sz w:val="24"/>
+              </w:rPr>
+            </w:pPr>
+            <w:r>
+              <w:rPr>
+                <w:rFonts w:ascii="宋体" w:eastAsia="宋体" w:hAnsi="宋体" w:hint="eastAsia"/>
+                <w:sz w:val="24"/>
+              </w:rPr>
+              <w:t>玄学之感觉</w:t>
+            </w:r>
+          </w:p>
+        </w:tc>
+        <w:tc>
+          <w:tcPr>
+            <w:tcW w:w="2551" w:type="dxa"/>
+          </w:tcPr>
+          <w:p>
+            <w:pPr>
+              <w:pStyle w:val="a3"/>
+              <w:spacing w:line="276" w:lineRule="auto"/>
+              <w:ind w:firstLineChars="0" w:firstLine="0"/>
+              <w:jc w:val="center"/>
+              <w:cnfStyle w:val="000000000000" w:firstRow="0" w:lastRow="0" w:firstColumn="0" w:lastColumn="0" w:oddVBand="0" w:evenVBand="0" w:oddHBand="0" w:evenHBand="0" w:firstRowFirstColumn="0" w:firstRowLastColumn="0" w:lastRowFirstColumn="0" w:lastRowLastColumn="0"/>
+              <w:rPr>
+                <w:rFonts w:ascii="宋体" w:eastAsia="宋体" w:hAnsi="宋体"/>
+                <w:sz w:val="24"/>
+              </w:rPr>
+            </w:pPr>
+          </w:p>
+        </w:tc>
+      </w:tr>
+      <w:tr>
+        <w:trPr>
+          <w:cnfStyle w:val="000000100000" w:firstRow="0" w:lastRow="0" w:firstColumn="0" w:lastColumn="0" w:oddVBand="0" w:evenVBand="0" w:oddHBand="1" w:evenHBand="0" w:firstRowFirstColumn="0" w:firstRowLastColumn="0" w:lastRowFirstColumn="0" w:lastRowLastColumn="0"/>
+        </w:trPr>
+        <w:tc>
+          <w:tcPr>
+            <w:cnfStyle w:val="001000000000" w:firstRow="0" w:lastRow="0" w:firstColumn="1" w:lastColumn="0" w:oddVBand="0" w:evenVBand="0" w:oddHBand="0" w:evenHBand="0" w:firstRowFirstColumn="0" w:firstRowLastColumn="0" w:lastRowFirstColumn="0" w:lastRowLastColumn="0"/>
+            <w:tcW w:w="4961" w:type="dxa"/>
+          </w:tcPr>
+          <w:p>
+            <w:pPr>
+              <w:pStyle w:val="a3"/>
+              <w:spacing w:line="276" w:lineRule="auto"/>
+              <w:ind w:firstLineChars="0" w:firstLine="0"/>
+              <w:jc w:val="center"/>
+              <w:rPr>
+                <w:rFonts w:ascii="宋体" w:eastAsia="宋体" w:hAnsi="宋体" w:hint="eastAsia"/>
+                <w:sz w:val="24"/>
+              </w:rPr>
+            </w:pPr>
+            <w:r>
+              <w:rPr>
+                <w:rFonts w:ascii="宋体" w:eastAsia="宋体" w:hAnsi="宋体" w:hint="eastAsia"/>
+                <w:sz w:val="24"/>
+              </w:rPr>
+              <w:t>心理学</w:t>
+            </w:r>
+          </w:p>
+        </w:tc>
+        <w:tc>
+          <w:tcPr>
+            <w:tcW w:w="2551" w:type="dxa"/>
+          </w:tcPr>
+          <w:p>
+            <w:pPr>
+              <w:pStyle w:val="a3"/>
+              <w:spacing w:line="276" w:lineRule="auto"/>
+              <w:ind w:firstLineChars="0" w:firstLine="0"/>
+              <w:jc w:val="center"/>
+              <w:cnfStyle w:val="000000100000" w:firstRow="0" w:lastRow="0" w:firstColumn="0" w:lastColumn="0" w:oddVBand="0" w:evenVBand="0" w:oddHBand="1" w:evenHBand="0" w:firstRowFirstColumn="0" w:firstRowLastColumn="0" w:lastRowFirstColumn="0" w:lastRowLastColumn="0"/>
+              <w:rPr>
+                <w:rFonts w:ascii="宋体" w:eastAsia="宋体" w:hAnsi="宋体"/>
+                <w:sz w:val="24"/>
+              </w:rPr>
+            </w:pPr>
+          </w:p>
+        </w:tc>
+      </w:tr>
+      <w:tr>
+        <w:tc>
+          <w:tcPr>
+            <w:cnfStyle w:val="001000000000" w:firstRow="0" w:lastRow="0" w:firstColumn="1" w:lastColumn="0" w:oddVBand="0" w:evenVBand="0" w:oddHBand="0" w:evenHBand="0" w:firstRowFirstColumn="0" w:firstRowLastColumn="0" w:lastRowFirstColumn="0" w:lastRowLastColumn="0"/>
+            <w:tcW w:w="4961" w:type="dxa"/>
+          </w:tcPr>
+          <w:p>
+            <w:pPr>
+              <w:pStyle w:val="a3"/>
+              <w:spacing w:line="276" w:lineRule="auto"/>
+              <w:ind w:firstLineChars="0" w:firstLine="0"/>
+              <w:jc w:val="center"/>
+              <w:rPr>
+                <w:rFonts w:ascii="宋体" w:eastAsia="宋体" w:hAnsi="宋体" w:hint="eastAsia"/>
+                <w:sz w:val="24"/>
+              </w:rPr>
+            </w:pPr>
+            <w:r>
+              <w:rPr>
+                <w:rFonts w:ascii="宋体" w:eastAsia="宋体" w:hAnsi="宋体" w:hint="eastAsia"/>
+                <w:sz w:val="24"/>
+              </w:rPr>
+              <w:t>设计理论</w:t>
+            </w:r>
+          </w:p>
+        </w:tc>
+        <w:tc>
+          <w:tcPr>
+            <w:tcW w:w="2551" w:type="dxa"/>
+          </w:tcPr>
+          <w:p>
+            <w:pPr>
+              <w:pStyle w:val="a3"/>
+              <w:spacing w:line="276" w:lineRule="auto"/>
+              <w:ind w:firstLineChars="0" w:firstLine="0"/>
+              <w:jc w:val="center"/>
+              <w:cnfStyle w:val="000000000000" w:firstRow="0" w:lastRow="0" w:firstColumn="0" w:lastColumn="0" w:oddVBand="0" w:evenVBand="0" w:oddHBand="0" w:evenHBand="0" w:firstRowFirstColumn="0" w:firstRowLastColumn="0" w:lastRowFirstColumn="0" w:lastRowLastColumn="0"/>
+              <w:rPr>
+                <w:rFonts w:ascii="宋体" w:eastAsia="宋体" w:hAnsi="宋体"/>
+                <w:sz w:val="24"/>
+              </w:rPr>
+            </w:pPr>
+          </w:p>
+        </w:tc>
+      </w:tr>
+      <w:tr>
+        <w:trPr>
+          <w:cnfStyle w:val="000000100000" w:firstRow="0" w:lastRow="0" w:firstColumn="0" w:lastColumn="0" w:oddVBand="0" w:evenVBand="0" w:oddHBand="1" w:evenHBand="0" w:firstRowFirstColumn="0" w:firstRowLastColumn="0" w:lastRowFirstColumn="0" w:lastRowLastColumn="0"/>
+        </w:trPr>
+        <w:tc>
+          <w:tcPr>
+            <w:cnfStyle w:val="001000000000" w:firstRow="0" w:lastRow="0" w:firstColumn="1" w:lastColumn="0" w:oddVBand="0" w:evenVBand="0" w:oddHBand="0" w:evenHBand="0" w:firstRowFirstColumn="0" w:firstRowLastColumn="0" w:lastRowFirstColumn="0" w:lastRowLastColumn="0"/>
+            <w:tcW w:w="4961" w:type="dxa"/>
+          </w:tcPr>
+          <w:p>
+            <w:pPr>
+              <w:pStyle w:val="a3"/>
+              <w:spacing w:line="276" w:lineRule="auto"/>
+              <w:ind w:firstLineChars="0" w:firstLine="0"/>
+              <w:jc w:val="center"/>
+              <w:rPr>
+                <w:rFonts w:ascii="宋体" w:eastAsia="宋体" w:hAnsi="宋体" w:hint="eastAsia"/>
+                <w:sz w:val="24"/>
+              </w:rPr>
+            </w:pPr>
+            <w:r>
+              <w:rPr>
+                <w:rFonts w:ascii="宋体" w:eastAsia="宋体" w:hAnsi="宋体" w:hint="eastAsia"/>
+                <w:sz w:val="24"/>
+              </w:rPr>
+              <w:t>图像处理（Photoshop）</w:t>
+            </w:r>
+          </w:p>
+        </w:tc>
+        <w:tc>
+          <w:tcPr>
+            <w:tcW w:w="2551" w:type="dxa"/>
+          </w:tcPr>
+          <w:p>
+            <w:pPr>
+              <w:pStyle w:val="a3"/>
+              <w:spacing w:line="276" w:lineRule="auto"/>
+              <w:ind w:firstLineChars="0" w:firstLine="0"/>
+              <w:jc w:val="center"/>
+              <w:cnfStyle w:val="000000100000" w:firstRow="0" w:lastRow="0" w:firstColumn="0" w:lastColumn="0" w:oddVBand="0" w:evenVBand="0" w:oddHBand="1" w:evenHBand="0" w:firstRowFirstColumn="0" w:firstRowLastColumn="0" w:lastRowFirstColumn="0" w:lastRowLastColumn="0"/>
+              <w:rPr>
+                <w:rFonts w:ascii="宋体" w:eastAsia="宋体" w:hAnsi="宋体"/>
+                <w:sz w:val="24"/>
+              </w:rPr>
+            </w:pPr>
+          </w:p>
+        </w:tc>
+      </w:tr>
+      <w:tr>
+        <w:tc>
+          <w:tcPr>
+            <w:cnfStyle w:val="001000000000" w:firstRow="0" w:lastRow="0" w:firstColumn="1" w:lastColumn="0" w:oddVBand="0" w:evenVBand="0" w:oddHBand="0" w:evenHBand="0" w:firstRowFirstColumn="0" w:firstRowLastColumn="0" w:lastRowFirstColumn="0" w:lastRowLastColumn="0"/>
+            <w:tcW w:w="4961" w:type="dxa"/>
+          </w:tcPr>
+          <w:p>
+            <w:pPr>
+              <w:pStyle w:val="a3"/>
+              <w:spacing w:line="276" w:lineRule="auto"/>
+              <w:ind w:firstLineChars="0" w:firstLine="0"/>
+              <w:jc w:val="center"/>
+              <w:rPr>
+                <w:rFonts w:ascii="宋体" w:eastAsia="宋体" w:hAnsi="宋体" w:hint="eastAsia"/>
+                <w:sz w:val="24"/>
+              </w:rPr>
+            </w:pPr>
+            <w:r>
+              <w:rPr>
+                <w:rFonts w:ascii="宋体" w:eastAsia="宋体" w:hAnsi="宋体" w:hint="eastAsia"/>
+                <w:sz w:val="24"/>
+              </w:rPr>
+              <w:t>SQL</w:t>
+            </w:r>
+          </w:p>
+        </w:tc>
+        <w:tc>
+          <w:tcPr>
+            <w:tcW w:w="2551" w:type="dxa"/>
+          </w:tcPr>
+          <w:p>
+            <w:pPr>
+              <w:pStyle w:val="a3"/>
+              <w:spacing w:line="276" w:lineRule="auto"/>
+              <w:ind w:firstLineChars="0" w:firstLine="0"/>
+              <w:jc w:val="center"/>
+              <w:cnfStyle w:val="000000000000" w:firstRow="0" w:lastRow="0" w:firstColumn="0" w:lastColumn="0" w:oddVBand="0" w:evenVBand="0" w:oddHBand="0" w:evenHBand="0" w:firstRowFirstColumn="0" w:firstRowLastColumn="0" w:lastRowFirstColumn="0" w:lastRowLastColumn="0"/>
+              <w:rPr>
+                <w:rFonts w:ascii="宋体" w:eastAsia="宋体" w:hAnsi="宋体"/>
+                <w:sz w:val="24"/>
+              </w:rPr>
+            </w:pPr>
+          </w:p>
+        </w:tc>
+      </w:tr>
+      <w:tr>
+        <w:trPr>
+          <w:cnfStyle w:val="000000100000" w:firstRow="0" w:lastRow="0" w:firstColumn="0" w:lastColumn="0" w:oddVBand="0" w:evenVBand="0" w:oddHBand="1" w:evenHBand="0" w:firstRowFirstColumn="0" w:firstRowLastColumn="0" w:lastRowFirstColumn="0" w:lastRowLastColumn="0"/>
+        </w:trPr>
+        <w:tc>
+          <w:tcPr>
+            <w:cnfStyle w:val="001000000000" w:firstRow="0" w:lastRow="0" w:firstColumn="1" w:lastColumn="0" w:oddVBand="0" w:evenVBand="0" w:oddHBand="0" w:evenHBand="0" w:firstRowFirstColumn="0" w:firstRowLastColumn="0" w:lastRowFirstColumn="0" w:lastRowLastColumn="0"/>
+            <w:tcW w:w="4961" w:type="dxa"/>
+          </w:tcPr>
+          <w:p>
+            <w:pPr>
+              <w:pStyle w:val="a3"/>
+              <w:spacing w:line="276" w:lineRule="auto"/>
+              <w:ind w:firstLineChars="0" w:firstLine="0"/>
+              <w:jc w:val="center"/>
+              <w:rPr>
+                <w:rFonts w:ascii="宋体" w:eastAsia="宋体" w:hAnsi="宋体" w:hint="eastAsia"/>
+                <w:sz w:val="24"/>
+              </w:rPr>
+            </w:pPr>
+            <w:r>
+              <w:rPr>
+                <w:rFonts w:ascii="宋体" w:eastAsia="宋体" w:hAnsi="宋体" w:hint="eastAsia"/>
+                <w:sz w:val="24"/>
+              </w:rPr>
+              <w:t>特定领域知识</w:t>
+            </w:r>
+          </w:p>
+        </w:tc>
+        <w:tc>
+          <w:tcPr>
+            <w:tcW w:w="2551" w:type="dxa"/>
+          </w:tcPr>
+          <w:p>
+            <w:pPr>
+              <w:pStyle w:val="a3"/>
+              <w:spacing w:line="276" w:lineRule="auto"/>
+              <w:ind w:firstLineChars="0" w:firstLine="0"/>
+              <w:jc w:val="center"/>
+              <w:cnfStyle w:val="000000100000" w:firstRow="0" w:lastRow="0" w:firstColumn="0" w:lastColumn="0" w:oddVBand="0" w:evenVBand="0" w:oddHBand="1" w:evenHBand="0" w:firstRowFirstColumn="0" w:firstRowLastColumn="0" w:lastRowFirstColumn="0" w:lastRowLastColumn="0"/>
+              <w:rPr>
+                <w:rFonts w:ascii="宋体" w:eastAsia="宋体" w:hAnsi="宋体"/>
+                <w:sz w:val="24"/>
+              </w:rPr>
+            </w:pPr>
+          </w:p>
+        </w:tc>
+      </w:tr>
+    </w:tbl>
+    <w:p>
+      <w:pPr>
         <w:spacing w:line="276" w:lineRule="auto"/>
-        <w:ind w:left="432" w:firstLineChars="0" w:firstLine="0"/>
-        <w:rPr>
-          <w:rFonts w:ascii="宋体" w:eastAsia="宋体" w:hAnsi="宋体" w:hint="eastAsia"/>
-          <w:sz w:val="24"/>
-        </w:rPr>
-      </w:pPr>
-      <w:r>
-        <w:rPr>
-          <w:rFonts w:ascii="宋体" w:eastAsia="宋体" w:hAnsi="宋体" w:hint="eastAsia"/>
-          <w:sz w:val="24"/>
-        </w:rPr>
-        <w:t>工资</w:t>
-      </w:r>
+        <w:rPr>
+          <w:rFonts w:ascii="宋体" w:eastAsia="宋体" w:hAnsi="宋体" w:hint="eastAsia"/>
+          <w:sz w:val="24"/>
+        </w:rPr>
+      </w:pPr>
     </w:p>
     <w:p>
       <w:pPr>
-        <w:pStyle w:val="a3"/>
-        <w:numPr>
-          <w:ilvl w:val="0"/>
-          <w:numId w:val="1"/>
-        </w:numPr>
-        <w:ind w:firstLineChars="0"/>
-        <w:outlineLvl w:val="0"/>
+        <w:pStyle w:val="1"/>
         <w:rPr>
           <w:rFonts w:ascii="黑体" w:eastAsia="黑体" w:hAnsi="黑体"/>
-        </w:rPr>
-      </w:pPr>
-      <w:bookmarkStart w:id="5" w:name="_Toc6482045"/>
+          <w:sz w:val="21"/>
+          <w:szCs w:val="21"/>
+        </w:rPr>
+      </w:pPr>
+      <w:bookmarkStart w:id="5" w:name="_Toc6486934"/>
       <w:r>
         <w:rPr>
           <w:rFonts w:ascii="黑体" w:eastAsia="黑体" w:hAnsi="黑体" w:hint="eastAsia"/>
+          <w:sz w:val="21"/>
+          <w:szCs w:val="21"/>
+        </w:rPr>
+        <w:t>五、</w:t>
+      </w:r>
+      <w:r>
+        <w:rPr>
+          <w:rFonts w:ascii="黑体" w:eastAsia="黑体" w:hAnsi="黑体" w:hint="eastAsia"/>
+          <w:sz w:val="21"/>
+          <w:szCs w:val="21"/>
         </w:rPr>
         <w:t>风险和对策</w:t>
       </w:r>
@@ -1692,7 +2850,7 @@
         <w:spacing w:line="276" w:lineRule="auto"/>
         <w:ind w:left="792" w:firstLineChars="0" w:firstLine="0"/>
         <w:rPr>
-          <w:rFonts w:ascii="宋体" w:eastAsia="宋体" w:hAnsi="宋体" w:hint="eastAsia"/>
+          <w:rFonts w:ascii="宋体" w:eastAsia="宋体" w:hAnsi="宋体"/>
           <w:sz w:val="24"/>
         </w:rPr>
       </w:pPr>
@@ -1753,6 +2911,7 @@
         <w:docPartUnique/>
       </w:docPartObj>
     </w:sdtPr>
+    <w:sdtEndPr/>
     <w:sdtContent>
       <w:p>
         <w:pPr>
@@ -2325,6 +3484,7 @@
     <w:lsdException w:name="HTML Sample" w:semiHidden="1" w:unhideWhenUsed="1"/>
     <w:lsdException w:name="HTML Typewriter" w:semiHidden="1" w:unhideWhenUsed="1"/>
     <w:lsdException w:name="HTML Variable" w:semiHidden="1" w:unhideWhenUsed="1"/>
+    <w:lsdException w:name="Normal Table" w:semiHidden="1" w:unhideWhenUsed="1"/>
     <w:lsdException w:name="annotation subject" w:semiHidden="1" w:unhideWhenUsed="1"/>
     <w:lsdException w:name="No List" w:semiHidden="1" w:unhideWhenUsed="1"/>
     <w:lsdException w:name="Outline List 1" w:semiHidden="1" w:unhideWhenUsed="1"/>
@@ -2371,8 +3531,10 @@
     <w:lsdException w:name="Table Subtle 2" w:semiHidden="1" w:unhideWhenUsed="1"/>
     <w:lsdException w:name="Table Web 1" w:semiHidden="1" w:unhideWhenUsed="1"/>
     <w:lsdException w:name="Table Web 2" w:semiHidden="1" w:unhideWhenUsed="1"/>
+    <w:lsdException w:name="Table Web 3" w:semiHidden="1" w:unhideWhenUsed="1"/>
     <w:lsdException w:name="Balloon Text" w:semiHidden="1" w:unhideWhenUsed="1"/>
     <w:lsdException w:name="Table Grid" w:uiPriority="39"/>
+    <w:lsdException w:name="Table Theme" w:semiHidden="1" w:unhideWhenUsed="1"/>
     <w:lsdException w:name="Placeholder Text" w:semiHidden="1"/>
     <w:lsdException w:name="No Spacing" w:uiPriority="1" w:qFormat="1"/>
     <w:lsdException w:name="Light Shading" w:uiPriority="60"/>
@@ -2624,6 +3786,30 @@
       <w:szCs w:val="44"/>
     </w:rPr>
   </w:style>
+  <w:style w:type="paragraph" w:styleId="2">
+    <w:name w:val="heading 2"/>
+    <w:basedOn w:val="a"/>
+    <w:next w:val="a"/>
+    <w:link w:val="20"/>
+    <w:uiPriority w:val="9"/>
+    <w:semiHidden/>
+    <w:unhideWhenUsed/>
+    <w:qFormat/>
+    <w:rsid w:val="00E858F1"/>
+    <w:pPr>
+      <w:keepNext/>
+      <w:keepLines/>
+      <w:spacing w:before="260" w:after="260" w:line="416" w:lineRule="auto"/>
+      <w:outlineLvl w:val="1"/>
+    </w:pPr>
+    <w:rPr>
+      <w:rFonts w:asciiTheme="majorHAnsi" w:eastAsiaTheme="majorEastAsia" w:hAnsiTheme="majorHAnsi" w:cstheme="majorBidi"/>
+      <w:b/>
+      <w:bCs/>
+      <w:sz w:val="32"/>
+      <w:szCs w:val="32"/>
+    </w:rPr>
+  </w:style>
   <w:style w:type="character" w:default="1" w:styleId="a0">
     <w:name w:val="Default Paragraph Font"/>
     <w:uiPriority w:val="1"/>
@@ -2805,6 +3991,238 @@
       <w:kern w:val="0"/>
       <w:sz w:val="22"/>
     </w:rPr>
+  </w:style>
+  <w:style w:type="table" w:styleId="ab">
+    <w:name w:val="Table Grid"/>
+    <w:basedOn w:val="a1"/>
+    <w:uiPriority w:val="39"/>
+    <w:rsid w:val="009A679A"/>
+    <w:tblPr>
+      <w:tblBorders>
+        <w:top w:val="single" w:sz="4" w:space="0" w:color="auto"/>
+        <w:left w:val="single" w:sz="4" w:space="0" w:color="auto"/>
+        <w:bottom w:val="single" w:sz="4" w:space="0" w:color="auto"/>
+        <w:right w:val="single" w:sz="4" w:space="0" w:color="auto"/>
+        <w:insideH w:val="single" w:sz="4" w:space="0" w:color="auto"/>
+        <w:insideV w:val="single" w:sz="4" w:space="0" w:color="auto"/>
+      </w:tblBorders>
+    </w:tblPr>
+  </w:style>
+  <w:style w:type="table" w:styleId="11">
+    <w:name w:val="Plain Table 1"/>
+    <w:basedOn w:val="a1"/>
+    <w:uiPriority w:val="41"/>
+    <w:rsid w:val="009A679A"/>
+    <w:tblPr>
+      <w:tblStyleRowBandSize w:val="1"/>
+      <w:tblStyleColBandSize w:val="1"/>
+      <w:tblBorders>
+        <w:top w:val="single" w:sz="4" w:space="0" w:color="BFBFBF" w:themeColor="background1" w:themeShade="BF"/>
+        <w:left w:val="single" w:sz="4" w:space="0" w:color="BFBFBF" w:themeColor="background1" w:themeShade="BF"/>
+        <w:bottom w:val="single" w:sz="4" w:space="0" w:color="BFBFBF" w:themeColor="background1" w:themeShade="BF"/>
+        <w:right w:val="single" w:sz="4" w:space="0" w:color="BFBFBF" w:themeColor="background1" w:themeShade="BF"/>
+        <w:insideH w:val="single" w:sz="4" w:space="0" w:color="BFBFBF" w:themeColor="background1" w:themeShade="BF"/>
+        <w:insideV w:val="single" w:sz="4" w:space="0" w:color="BFBFBF" w:themeColor="background1" w:themeShade="BF"/>
+      </w:tblBorders>
+    </w:tblPr>
+    <w:tblStylePr w:type="firstRow">
+      <w:rPr>
+        <w:b/>
+        <w:bCs/>
+      </w:rPr>
+    </w:tblStylePr>
+    <w:tblStylePr w:type="lastRow">
+      <w:rPr>
+        <w:b/>
+        <w:bCs/>
+      </w:rPr>
+      <w:tblPr/>
+      <w:tcPr>
+        <w:tcBorders>
+          <w:top w:val="double" w:sz="4" w:space="0" w:color="BFBFBF" w:themeColor="background1" w:themeShade="BF"/>
+        </w:tcBorders>
+      </w:tcPr>
+    </w:tblStylePr>
+    <w:tblStylePr w:type="firstCol">
+      <w:rPr>
+        <w:b/>
+        <w:bCs/>
+      </w:rPr>
+    </w:tblStylePr>
+    <w:tblStylePr w:type="lastCol">
+      <w:rPr>
+        <w:b/>
+        <w:bCs/>
+      </w:rPr>
+    </w:tblStylePr>
+    <w:tblStylePr w:type="band1Vert">
+      <w:tblPr/>
+      <w:tcPr>
+        <w:shd w:val="clear" w:color="auto" w:fill="F2F2F2" w:themeFill="background1" w:themeFillShade="F2"/>
+      </w:tcPr>
+    </w:tblStylePr>
+    <w:tblStylePr w:type="band1Horz">
+      <w:tblPr/>
+      <w:tcPr>
+        <w:shd w:val="clear" w:color="auto" w:fill="F2F2F2" w:themeFill="background1" w:themeFillShade="F2"/>
+      </w:tcPr>
+    </w:tblStylePr>
+  </w:style>
+  <w:style w:type="character" w:customStyle="1" w:styleId="20">
+    <w:name w:val="标题 2 字符"/>
+    <w:basedOn w:val="a0"/>
+    <w:link w:val="2"/>
+    <w:uiPriority w:val="9"/>
+    <w:semiHidden/>
+    <w:rsid w:val="00E858F1"/>
+    <w:rPr>
+      <w:rFonts w:asciiTheme="majorHAnsi" w:eastAsiaTheme="majorEastAsia" w:hAnsiTheme="majorHAnsi" w:cstheme="majorBidi"/>
+      <w:b/>
+      <w:bCs/>
+      <w:sz w:val="32"/>
+      <w:szCs w:val="32"/>
+    </w:rPr>
+  </w:style>
+  <w:style w:type="table" w:styleId="6">
+    <w:name w:val="Grid Table 6 Colorful"/>
+    <w:basedOn w:val="a1"/>
+    <w:uiPriority w:val="51"/>
+    <w:rsid w:val="000B3CEB"/>
+    <w:rPr>
+      <w:color w:val="000000" w:themeColor="text1"/>
+    </w:rPr>
+    <w:tblPr>
+      <w:tblStyleRowBandSize w:val="1"/>
+      <w:tblStyleColBandSize w:val="1"/>
+      <w:tblBorders>
+        <w:top w:val="single" w:sz="4" w:space="0" w:color="666666" w:themeColor="text1" w:themeTint="99"/>
+        <w:left w:val="single" w:sz="4" w:space="0" w:color="666666" w:themeColor="text1" w:themeTint="99"/>
+        <w:bottom w:val="single" w:sz="4" w:space="0" w:color="666666" w:themeColor="text1" w:themeTint="99"/>
+        <w:right w:val="single" w:sz="4" w:space="0" w:color="666666" w:themeColor="text1" w:themeTint="99"/>
+        <w:insideH w:val="single" w:sz="4" w:space="0" w:color="666666" w:themeColor="text1" w:themeTint="99"/>
+        <w:insideV w:val="single" w:sz="4" w:space="0" w:color="666666" w:themeColor="text1" w:themeTint="99"/>
+      </w:tblBorders>
+    </w:tblPr>
+    <w:tblStylePr w:type="firstRow">
+      <w:rPr>
+        <w:b/>
+        <w:bCs/>
+      </w:rPr>
+      <w:tblPr/>
+      <w:tcPr>
+        <w:tcBorders>
+          <w:bottom w:val="single" w:sz="12" w:space="0" w:color="666666" w:themeColor="text1" w:themeTint="99"/>
+        </w:tcBorders>
+      </w:tcPr>
+    </w:tblStylePr>
+    <w:tblStylePr w:type="lastRow">
+      <w:rPr>
+        <w:b/>
+        <w:bCs/>
+      </w:rPr>
+      <w:tblPr/>
+      <w:tcPr>
+        <w:tcBorders>
+          <w:top w:val="double" w:sz="4" w:space="0" w:color="666666" w:themeColor="text1" w:themeTint="99"/>
+        </w:tcBorders>
+      </w:tcPr>
+    </w:tblStylePr>
+    <w:tblStylePr w:type="firstCol">
+      <w:rPr>
+        <w:b/>
+        <w:bCs/>
+      </w:rPr>
+    </w:tblStylePr>
+    <w:tblStylePr w:type="lastCol">
+      <w:rPr>
+        <w:b/>
+        <w:bCs/>
+      </w:rPr>
+    </w:tblStylePr>
+    <w:tblStylePr w:type="band1Vert">
+      <w:tblPr/>
+      <w:tcPr>
+        <w:shd w:val="clear" w:color="auto" w:fill="CCCCCC" w:themeFill="text1" w:themeFillTint="33"/>
+      </w:tcPr>
+    </w:tblStylePr>
+    <w:tblStylePr w:type="band1Horz">
+      <w:tblPr/>
+      <w:tcPr>
+        <w:shd w:val="clear" w:color="auto" w:fill="CCCCCC" w:themeFill="text1" w:themeFillTint="33"/>
+      </w:tcPr>
+    </w:tblStylePr>
+  </w:style>
+  <w:style w:type="table" w:styleId="2-3">
+    <w:name w:val="Grid Table 2 Accent 3"/>
+    <w:basedOn w:val="a1"/>
+    <w:uiPriority w:val="47"/>
+    <w:rsid w:val="000B3CEB"/>
+    <w:tblPr>
+      <w:tblStyleRowBandSize w:val="1"/>
+      <w:tblStyleColBandSize w:val="1"/>
+      <w:tblBorders>
+        <w:top w:val="single" w:sz="2" w:space="0" w:color="C9C9C9" w:themeColor="accent3" w:themeTint="99"/>
+        <w:bottom w:val="single" w:sz="2" w:space="0" w:color="C9C9C9" w:themeColor="accent3" w:themeTint="99"/>
+        <w:insideH w:val="single" w:sz="2" w:space="0" w:color="C9C9C9" w:themeColor="accent3" w:themeTint="99"/>
+        <w:insideV w:val="single" w:sz="2" w:space="0" w:color="C9C9C9" w:themeColor="accent3" w:themeTint="99"/>
+      </w:tblBorders>
+    </w:tblPr>
+    <w:tblStylePr w:type="firstRow">
+      <w:rPr>
+        <w:b/>
+        <w:bCs/>
+      </w:rPr>
+      <w:tblPr/>
+      <w:tcPr>
+        <w:tcBorders>
+          <w:top w:val="nil"/>
+          <w:bottom w:val="single" w:sz="12" w:space="0" w:color="C9C9C9" w:themeColor="accent3" w:themeTint="99"/>
+          <w:insideH w:val="nil"/>
+          <w:insideV w:val="nil"/>
+        </w:tcBorders>
+        <w:shd w:val="clear" w:color="auto" w:fill="FFFFFF" w:themeFill="background1"/>
+      </w:tcPr>
+    </w:tblStylePr>
+    <w:tblStylePr w:type="lastRow">
+      <w:rPr>
+        <w:b/>
+        <w:bCs/>
+      </w:rPr>
+      <w:tblPr/>
+      <w:tcPr>
+        <w:tcBorders>
+          <w:top w:val="double" w:sz="2" w:space="0" w:color="C9C9C9" w:themeColor="accent3" w:themeTint="99"/>
+          <w:bottom w:val="nil"/>
+          <w:insideH w:val="nil"/>
+          <w:insideV w:val="nil"/>
+        </w:tcBorders>
+        <w:shd w:val="clear" w:color="auto" w:fill="FFFFFF" w:themeFill="background1"/>
+      </w:tcPr>
+    </w:tblStylePr>
+    <w:tblStylePr w:type="firstCol">
+      <w:rPr>
+        <w:b/>
+        <w:bCs/>
+      </w:rPr>
+    </w:tblStylePr>
+    <w:tblStylePr w:type="lastCol">
+      <w:rPr>
+        <w:b/>
+        <w:bCs/>
+      </w:rPr>
+    </w:tblStylePr>
+    <w:tblStylePr w:type="band1Vert">
+      <w:tblPr/>
+      <w:tcPr>
+        <w:shd w:val="clear" w:color="auto" w:fill="EDEDED" w:themeFill="accent3" w:themeFillTint="33"/>
+      </w:tcPr>
+    </w:tblStylePr>
+    <w:tblStylePr w:type="band1Horz">
+      <w:tblPr/>
+      <w:tcPr>
+        <w:shd w:val="clear" w:color="auto" w:fill="EDEDED" w:themeFill="accent3" w:themeFillTint="33"/>
+      </w:tcPr>
+    </w:tblStylePr>
   </w:style>
 </w:styles>
 </file>
@@ -3094,7 +4512,7 @@
 </file>
 
 <file path=customXml/itemProps2.xml><?xml version="1.0" encoding="utf-8"?>
-<ds:datastoreItem xmlns:ds="http://schemas.openxmlformats.org/officeDocument/2006/customXml" ds:itemID="{60A2FA2B-07FB-47A1-A746-35FBE01ACFEE}">
+<ds:datastoreItem xmlns:ds="http://schemas.openxmlformats.org/officeDocument/2006/customXml" ds:itemID="{16E9E743-80CC-4448-B10A-D3B411BF2663}">
   <ds:schemaRefs>
     <ds:schemaRef ds:uri="http://schemas.openxmlformats.org/officeDocument/2006/bibliography"/>
   </ds:schemaRefs>

--- a/BRD.docx
+++ b/BRD.docx
@@ -527,111 +527,64 @@
           <w:r>
             <w:fldChar w:fldCharType="separate"/>
           </w:r>
-          <w:bookmarkStart w:id="0" w:name="_GoBack"/>
-          <w:bookmarkEnd w:id="0"/>
-          <w:r>
-            <w:rPr>
-              <w:rStyle w:val="a4"/>
-              <w:noProof/>
-            </w:rPr>
-            <w:fldChar w:fldCharType="begin"/>
-          </w:r>
-          <w:r>
-            <w:rPr>
-              <w:rStyle w:val="a4"/>
-              <w:noProof/>
-            </w:rPr>
-            <w:instrText xml:space="preserve"> </w:instrText>
-          </w:r>
-          <w:r>
-            <w:rPr>
-              <w:noProof/>
-            </w:rPr>
-            <w:instrText>HYPERLINK \l "_Toc6486930"</w:instrText>
-          </w:r>
-          <w:r>
-            <w:rPr>
-              <w:rStyle w:val="a4"/>
-              <w:noProof/>
-            </w:rPr>
-            <w:instrText xml:space="preserve"> </w:instrText>
-          </w:r>
-          <w:r>
-            <w:rPr>
-              <w:rStyle w:val="a4"/>
-              <w:noProof/>
-            </w:rPr>
-          </w:r>
-          <w:r>
-            <w:rPr>
-              <w:rStyle w:val="a4"/>
-              <w:noProof/>
-            </w:rPr>
-            <w:fldChar w:fldCharType="separate"/>
-          </w:r>
-          <w:r>
-            <w:rPr>
-              <w:rStyle w:val="a4"/>
-              <w:rFonts w:ascii="黑体" w:eastAsia="黑体" w:hAnsi="黑体"/>
-              <w:noProof/>
-            </w:rPr>
-            <w:t>一、项目背景</w:t>
-          </w:r>
-          <w:r>
-            <w:rPr>
-              <w:noProof/>
-              <w:webHidden/>
-            </w:rPr>
-            <w:tab/>
-          </w:r>
-          <w:r>
-            <w:rPr>
-              <w:noProof/>
-              <w:webHidden/>
-            </w:rPr>
-            <w:fldChar w:fldCharType="begin"/>
-          </w:r>
-          <w:r>
-            <w:rPr>
-              <w:noProof/>
-              <w:webHidden/>
-            </w:rPr>
-            <w:instrText xml:space="preserve"> PAGEREF _Toc6486930 \h </w:instrText>
-          </w:r>
-          <w:r>
-            <w:rPr>
-              <w:noProof/>
-              <w:webHidden/>
-            </w:rPr>
-          </w:r>
-          <w:r>
-            <w:rPr>
-              <w:noProof/>
-              <w:webHidden/>
-            </w:rPr>
-            <w:fldChar w:fldCharType="separate"/>
-          </w:r>
-          <w:r>
-            <w:rPr>
-              <w:noProof/>
-              <w:webHidden/>
-            </w:rPr>
-            <w:t>2</w:t>
-          </w:r>
-          <w:r>
-            <w:rPr>
-              <w:noProof/>
-              <w:webHidden/>
-            </w:rPr>
-            <w:fldChar w:fldCharType="end"/>
-          </w:r>
-          <w:r>
-            <w:rPr>
-              <w:rStyle w:val="a4"/>
-              <w:noProof/>
-            </w:rPr>
-            <w:fldChar w:fldCharType="end"/>
-          </w:r>
+          <w:hyperlink w:anchor="_Toc6486930" w:history="1">
+            <w:r>
+              <w:rPr>
+                <w:rStyle w:val="a4"/>
+                <w:rFonts w:ascii="黑体" w:eastAsia="黑体" w:hAnsi="黑体"/>
+                <w:noProof/>
+              </w:rPr>
+              <w:t>一、项目背景</w:t>
+            </w:r>
+            <w:r>
+              <w:rPr>
+                <w:noProof/>
+                <w:webHidden/>
+              </w:rPr>
+              <w:tab/>
+            </w:r>
+            <w:r>
+              <w:rPr>
+                <w:noProof/>
+                <w:webHidden/>
+              </w:rPr>
+              <w:fldChar w:fldCharType="begin"/>
+            </w:r>
+            <w:r>
+              <w:rPr>
+                <w:noProof/>
+                <w:webHidden/>
+              </w:rPr>
+              <w:instrText xml:space="preserve"> PAGEREF _Toc6486930 \h </w:instrText>
+            </w:r>
+            <w:r>
+              <w:rPr>
+                <w:noProof/>
+                <w:webHidden/>
+              </w:rPr>
+            </w:r>
+            <w:r>
+              <w:rPr>
+                <w:noProof/>
+                <w:webHidden/>
+              </w:rPr>
+              <w:fldChar w:fldCharType="separate"/>
+            </w:r>
+            <w:r>
+              <w:rPr>
+                <w:noProof/>
+                <w:webHidden/>
+              </w:rPr>
+              <w:t>2</w:t>
+            </w:r>
+            <w:r>
+              <w:rPr>
+                <w:noProof/>
+                <w:webHidden/>
+              </w:rPr>
+              <w:fldChar w:fldCharType="end"/>
+            </w:r>
+          </w:hyperlink>
         </w:p>
         <w:p>
           <w:pPr>
@@ -949,7 +902,7 @@
           <w:szCs w:val="21"/>
         </w:rPr>
       </w:pPr>
-      <w:bookmarkStart w:id="1" w:name="_Toc6486930"/>
+      <w:bookmarkStart w:id="0" w:name="_Toc6486930"/>
       <w:r>
         <w:rPr>
           <w:rFonts w:ascii="黑体" w:eastAsia="黑体" w:hAnsi="黑体" w:hint="eastAsia"/>
@@ -967,13 +920,228 @@
         </w:rPr>
         <w:t>项目背景</w:t>
       </w:r>
+      <w:bookmarkEnd w:id="0"/>
+    </w:p>
+    <w:p>
+      <w:pPr>
+        <w:pStyle w:val="a3"/>
+        <w:spacing w:line="276" w:lineRule="auto"/>
+        <w:ind w:left="432" w:firstLineChars="0" w:firstLine="408"/>
+        <w:rPr>
+          <w:rFonts w:ascii="宋体" w:eastAsia="宋体" w:hAnsi="宋体"/>
+          <w:sz w:val="24"/>
+        </w:rPr>
+      </w:pPr>
+      <w:r>
+        <w:rPr>
+          <w:rFonts w:ascii="宋体" w:eastAsia="宋体" w:hAnsi="宋体" w:hint="eastAsia"/>
+          <w:sz w:val="24"/>
+        </w:rPr>
+        <w:t>在</w:t>
+      </w:r>
+      <w:r>
+        <w:rPr>
+          <w:rFonts w:ascii="宋体" w:eastAsia="宋体" w:hAnsi="宋体" w:hint="eastAsia"/>
+          <w:sz w:val="24"/>
+        </w:rPr>
+        <w:t>2018年初次</w:t>
+      </w:r>
+      <w:r>
+        <w:rPr>
+          <w:rFonts w:ascii="宋体" w:eastAsia="宋体" w:hAnsi="宋体" w:hint="eastAsia"/>
+          <w:sz w:val="24"/>
+        </w:rPr>
+        <w:t>接触产品经理岗位时，就发现</w:t>
+      </w:r>
+      <w:r>
+        <w:rPr>
+          <w:rFonts w:ascii="宋体" w:eastAsia="宋体" w:hAnsi="宋体" w:hint="eastAsia"/>
+          <w:sz w:val="24"/>
+        </w:rPr>
+        <w:t>此</w:t>
+      </w:r>
+      <w:r>
+        <w:rPr>
+          <w:rFonts w:ascii="宋体" w:eastAsia="宋体" w:hAnsi="宋体" w:hint="eastAsia"/>
+          <w:sz w:val="24"/>
+        </w:rPr>
+        <w:t>工作思路很符合我做事思维</w:t>
+      </w:r>
+      <w:r>
+        <w:rPr>
+          <w:rFonts w:ascii="宋体" w:eastAsia="宋体" w:hAnsi="宋体" w:hint="eastAsia"/>
+          <w:sz w:val="24"/>
+        </w:rPr>
+        <w:t>与兴趣</w:t>
+      </w:r>
+      <w:r>
+        <w:rPr>
+          <w:rFonts w:ascii="宋体" w:eastAsia="宋体" w:hAnsi="宋体" w:hint="eastAsia"/>
+          <w:sz w:val="24"/>
+        </w:rPr>
+        <w:t>，遂决定今后</w:t>
+      </w:r>
+      <w:proofErr w:type="gramStart"/>
+      <w:r>
+        <w:rPr>
+          <w:rFonts w:ascii="宋体" w:eastAsia="宋体" w:hAnsi="宋体" w:hint="eastAsia"/>
+          <w:sz w:val="24"/>
+        </w:rPr>
+        <w:t>进产品岗</w:t>
+      </w:r>
+      <w:proofErr w:type="gramEnd"/>
+      <w:r>
+        <w:rPr>
+          <w:rFonts w:ascii="宋体" w:eastAsia="宋体" w:hAnsi="宋体" w:hint="eastAsia"/>
+          <w:sz w:val="24"/>
+        </w:rPr>
+        <w:t>工作。</w:t>
+      </w:r>
+      <w:r>
+        <w:rPr>
+          <w:rFonts w:ascii="宋体" w:eastAsia="宋体" w:hAnsi="宋体" w:hint="eastAsia"/>
+          <w:sz w:val="24"/>
+        </w:rPr>
+        <w:t>学了</w:t>
+      </w:r>
+      <w:r>
+        <w:rPr>
+          <w:rFonts w:ascii="宋体" w:eastAsia="宋体" w:hAnsi="宋体" w:hint="eastAsia"/>
+          <w:sz w:val="24"/>
+        </w:rPr>
+        <w:t>一些绘制原型图</w:t>
+      </w:r>
+      <w:r>
+        <w:rPr>
+          <w:rFonts w:ascii="宋体" w:eastAsia="宋体" w:hAnsi="宋体" w:hint="eastAsia"/>
+          <w:sz w:val="24"/>
+        </w:rPr>
+        <w:t>、</w:t>
+      </w:r>
+      <w:r>
+        <w:rPr>
+          <w:rFonts w:ascii="宋体" w:eastAsia="宋体" w:hAnsi="宋体" w:hint="eastAsia"/>
+          <w:sz w:val="24"/>
+        </w:rPr>
+        <w:t>流程图、用例图</w:t>
+      </w:r>
+      <w:r>
+        <w:rPr>
+          <w:rFonts w:ascii="宋体" w:eastAsia="宋体" w:hAnsi="宋体" w:hint="eastAsia"/>
+          <w:sz w:val="24"/>
+        </w:rPr>
+        <w:t>与</w:t>
+      </w:r>
+      <w:r>
+        <w:rPr>
+          <w:rFonts w:ascii="宋体" w:eastAsia="宋体" w:hAnsi="宋体" w:hint="eastAsia"/>
+          <w:sz w:val="24"/>
+        </w:rPr>
+        <w:t>类图的基础技能，于</w:t>
+      </w:r>
+      <w:r>
+        <w:rPr>
+          <w:rFonts w:ascii="宋体" w:eastAsia="宋体" w:hAnsi="宋体" w:hint="eastAsia"/>
+          <w:sz w:val="24"/>
+        </w:rPr>
+        <w:t>2019年</w:t>
+      </w:r>
+      <w:r>
+        <w:rPr>
+          <w:rFonts w:ascii="宋体" w:eastAsia="宋体" w:hAnsi="宋体" w:hint="eastAsia"/>
+          <w:sz w:val="24"/>
+        </w:rPr>
+        <w:t>3月开始</w:t>
+      </w:r>
+      <w:r>
+        <w:rPr>
+          <w:rFonts w:ascii="宋体" w:eastAsia="宋体" w:hAnsi="宋体" w:hint="eastAsia"/>
+          <w:sz w:val="24"/>
+        </w:rPr>
+        <w:t>学习理论知识，学习过程中灵光一闪，</w:t>
+      </w:r>
+      <w:r>
+        <w:rPr>
+          <w:rFonts w:ascii="宋体" w:eastAsia="宋体" w:hAnsi="宋体" w:hint="eastAsia"/>
+          <w:sz w:val="24"/>
+        </w:rPr>
+        <w:t>将学习成为产品经理的过程当作一个项目——</w:t>
+      </w:r>
+      <w:r>
+        <w:rPr>
+          <w:rFonts w:ascii="宋体" w:eastAsia="宋体" w:hAnsi="宋体" w:hint="eastAsia"/>
+          <w:sz w:val="24"/>
+        </w:rPr>
+        <w:t>以产品经理思维学习成为产品经理</w:t>
+      </w:r>
+      <w:r>
+        <w:rPr>
+          <w:rFonts w:ascii="宋体" w:eastAsia="宋体" w:hAnsi="宋体" w:hint="eastAsia"/>
+          <w:sz w:val="24"/>
+        </w:rPr>
+        <w:t>。</w:t>
+      </w:r>
+      <w:r>
+        <w:rPr>
+          <w:rFonts w:ascii="宋体" w:eastAsia="宋体" w:hAnsi="宋体" w:hint="eastAsia"/>
+          <w:sz w:val="24"/>
+        </w:rPr>
+        <w:t>将用人单位当作用户，将我当作产品，</w:t>
+      </w:r>
+      <w:r>
+        <w:rPr>
+          <w:rFonts w:ascii="宋体" w:eastAsia="宋体" w:hAnsi="宋体" w:hint="eastAsia"/>
+          <w:sz w:val="24"/>
+        </w:rPr>
+        <w:t>很有趣</w:t>
+      </w:r>
+      <w:r>
+        <w:rPr>
+          <w:rFonts w:ascii="宋体" w:eastAsia="宋体" w:hAnsi="宋体" w:hint="eastAsia"/>
+          <w:sz w:val="24"/>
+        </w:rPr>
+        <w:t>！在学习的过程中实践理论，记录学习的过程，</w:t>
+      </w:r>
+      <w:r>
+        <w:rPr>
+          <w:rFonts w:ascii="宋体" w:eastAsia="宋体" w:hAnsi="宋体" w:hint="eastAsia"/>
+          <w:sz w:val="24"/>
+        </w:rPr>
+        <w:t>既可以学而时习之，又可当作面试作品，于是有此项目。</w:t>
+      </w:r>
+    </w:p>
+    <w:p>
+      <w:pPr>
+        <w:pStyle w:val="1"/>
+        <w:rPr>
+          <w:rFonts w:ascii="黑体" w:eastAsia="黑体" w:hAnsi="黑体"/>
+          <w:sz w:val="21"/>
+          <w:szCs w:val="21"/>
+        </w:rPr>
+      </w:pPr>
+      <w:bookmarkStart w:id="1" w:name="_Toc6486931"/>
+      <w:r>
+        <w:rPr>
+          <w:rFonts w:ascii="黑体" w:eastAsia="黑体" w:hAnsi="黑体" w:hint="eastAsia"/>
+          <w:sz w:val="21"/>
+          <w:szCs w:val="21"/>
+        </w:rPr>
+        <w:t>二、</w:t>
+      </w:r>
+      <w:r>
+        <w:rPr>
+          <w:rFonts w:ascii="黑体" w:eastAsia="黑体" w:hAnsi="黑体" w:hint="eastAsia"/>
+          <w:sz w:val="21"/>
+          <w:szCs w:val="21"/>
+        </w:rPr>
+        <w:t>商业价值</w:t>
+      </w:r>
       <w:bookmarkEnd w:id="1"/>
     </w:p>
     <w:p>
       <w:pPr>
-        <w:pStyle w:val="a3"/>
         <w:spacing w:line="276" w:lineRule="auto"/>
-        <w:ind w:left="432" w:firstLineChars="0" w:firstLine="408"/>
+        <w:ind w:firstLine="420"/>
         <w:rPr>
           <w:rFonts w:ascii="宋体" w:eastAsia="宋体" w:hAnsi="宋体"/>
           <w:sz w:val="24"/>
@@ -984,177 +1152,7 @@
           <w:rFonts w:ascii="宋体" w:eastAsia="宋体" w:hAnsi="宋体" w:hint="eastAsia"/>
           <w:sz w:val="24"/>
         </w:rPr>
-        <w:t>在</w:t>
-      </w:r>
-      <w:r>
-        <w:rPr>
-          <w:rFonts w:ascii="宋体" w:eastAsia="宋体" w:hAnsi="宋体" w:hint="eastAsia"/>
-          <w:sz w:val="24"/>
-        </w:rPr>
-        <w:t>2018年初次</w:t>
-      </w:r>
-      <w:r>
-        <w:rPr>
-          <w:rFonts w:ascii="宋体" w:eastAsia="宋体" w:hAnsi="宋体" w:hint="eastAsia"/>
-          <w:sz w:val="24"/>
-        </w:rPr>
-        <w:t>接触产品经理岗位时，就发现</w:t>
-      </w:r>
-      <w:r>
-        <w:rPr>
-          <w:rFonts w:ascii="宋体" w:eastAsia="宋体" w:hAnsi="宋体" w:hint="eastAsia"/>
-          <w:sz w:val="24"/>
-        </w:rPr>
-        <w:t>此</w:t>
-      </w:r>
-      <w:r>
-        <w:rPr>
-          <w:rFonts w:ascii="宋体" w:eastAsia="宋体" w:hAnsi="宋体" w:hint="eastAsia"/>
-          <w:sz w:val="24"/>
-        </w:rPr>
-        <w:t>工作思路很符合我做事思维</w:t>
-      </w:r>
-      <w:r>
-        <w:rPr>
-          <w:rFonts w:ascii="宋体" w:eastAsia="宋体" w:hAnsi="宋体" w:hint="eastAsia"/>
-          <w:sz w:val="24"/>
-        </w:rPr>
-        <w:t>与兴趣</w:t>
-      </w:r>
-      <w:r>
-        <w:rPr>
-          <w:rFonts w:ascii="宋体" w:eastAsia="宋体" w:hAnsi="宋体" w:hint="eastAsia"/>
-          <w:sz w:val="24"/>
-        </w:rPr>
-        <w:t>，遂决定今后</w:t>
-      </w:r>
-      <w:proofErr w:type="gramStart"/>
-      <w:r>
-        <w:rPr>
-          <w:rFonts w:ascii="宋体" w:eastAsia="宋体" w:hAnsi="宋体" w:hint="eastAsia"/>
-          <w:sz w:val="24"/>
-        </w:rPr>
-        <w:t>进产品岗</w:t>
-      </w:r>
-      <w:proofErr w:type="gramEnd"/>
-      <w:r>
-        <w:rPr>
-          <w:rFonts w:ascii="宋体" w:eastAsia="宋体" w:hAnsi="宋体" w:hint="eastAsia"/>
-          <w:sz w:val="24"/>
-        </w:rPr>
-        <w:t>工作。</w:t>
-      </w:r>
-      <w:r>
-        <w:rPr>
-          <w:rFonts w:ascii="宋体" w:eastAsia="宋体" w:hAnsi="宋体" w:hint="eastAsia"/>
-          <w:sz w:val="24"/>
-        </w:rPr>
-        <w:t>学了</w:t>
-      </w:r>
-      <w:r>
-        <w:rPr>
-          <w:rFonts w:ascii="宋体" w:eastAsia="宋体" w:hAnsi="宋体" w:hint="eastAsia"/>
-          <w:sz w:val="24"/>
-        </w:rPr>
-        <w:t>一些绘制原型图</w:t>
-      </w:r>
-      <w:r>
-        <w:rPr>
-          <w:rFonts w:ascii="宋体" w:eastAsia="宋体" w:hAnsi="宋体" w:hint="eastAsia"/>
-          <w:sz w:val="24"/>
-        </w:rPr>
-        <w:t>、</w:t>
-      </w:r>
-      <w:r>
-        <w:rPr>
-          <w:rFonts w:ascii="宋体" w:eastAsia="宋体" w:hAnsi="宋体" w:hint="eastAsia"/>
-          <w:sz w:val="24"/>
-        </w:rPr>
-        <w:t>流程图、用例图</w:t>
-      </w:r>
-      <w:r>
-        <w:rPr>
-          <w:rFonts w:ascii="宋体" w:eastAsia="宋体" w:hAnsi="宋体" w:hint="eastAsia"/>
-          <w:sz w:val="24"/>
-        </w:rPr>
-        <w:t>与</w:t>
-      </w:r>
-      <w:r>
-        <w:rPr>
-          <w:rFonts w:ascii="宋体" w:eastAsia="宋体" w:hAnsi="宋体" w:hint="eastAsia"/>
-          <w:sz w:val="24"/>
-        </w:rPr>
-        <w:t>类图的基础技能，于</w:t>
-      </w:r>
-      <w:r>
-        <w:rPr>
-          <w:rFonts w:ascii="宋体" w:eastAsia="宋体" w:hAnsi="宋体" w:hint="eastAsia"/>
-          <w:sz w:val="24"/>
-        </w:rPr>
-        <w:t>2019年</w:t>
-      </w:r>
-      <w:r>
-        <w:rPr>
-          <w:rFonts w:ascii="宋体" w:eastAsia="宋体" w:hAnsi="宋体" w:hint="eastAsia"/>
-          <w:sz w:val="24"/>
-        </w:rPr>
-        <w:t>3月开始</w:t>
-      </w:r>
-      <w:r>
-        <w:rPr>
-          <w:rFonts w:ascii="宋体" w:eastAsia="宋体" w:hAnsi="宋体" w:hint="eastAsia"/>
-          <w:sz w:val="24"/>
-        </w:rPr>
-        <w:t>学习理论知识，学习过程中灵光一闪，</w:t>
-      </w:r>
-      <w:r>
-        <w:rPr>
-          <w:rFonts w:ascii="宋体" w:eastAsia="宋体" w:hAnsi="宋体" w:hint="eastAsia"/>
-          <w:sz w:val="24"/>
-        </w:rPr>
-        <w:t>将学习成为产品经理的过程当作一个项目——</w:t>
-      </w:r>
-      <w:r>
-        <w:rPr>
-          <w:rFonts w:ascii="宋体" w:eastAsia="宋体" w:hAnsi="宋体" w:hint="eastAsia"/>
-          <w:sz w:val="24"/>
-        </w:rPr>
-        <w:t>以产品经理思维学习成为产品经理</w:t>
-      </w:r>
-      <w:r>
-        <w:rPr>
-          <w:rFonts w:ascii="宋体" w:eastAsia="宋体" w:hAnsi="宋体" w:hint="eastAsia"/>
-          <w:sz w:val="24"/>
-        </w:rPr>
-        <w:t>。</w:t>
-      </w:r>
-      <w:r>
-        <w:rPr>
-          <w:rFonts w:ascii="宋体" w:eastAsia="宋体" w:hAnsi="宋体" w:hint="eastAsia"/>
-          <w:sz w:val="24"/>
-        </w:rPr>
-        <w:t>将用人单位当作用户，将我当作产品，</w:t>
-      </w:r>
-      <w:r>
-        <w:rPr>
-          <w:rFonts w:ascii="宋体" w:eastAsia="宋体" w:hAnsi="宋体" w:hint="eastAsia"/>
-          <w:sz w:val="24"/>
-        </w:rPr>
-        <w:t>很有趣</w:t>
-      </w:r>
-      <w:r>
-        <w:rPr>
-          <w:rFonts w:ascii="宋体" w:eastAsia="宋体" w:hAnsi="宋体" w:hint="eastAsia"/>
-          <w:sz w:val="24"/>
-        </w:rPr>
-        <w:t>！在学习的过程中实践理论，记录学习的过程，</w:t>
-      </w:r>
-      <w:r>
-        <w:rPr>
-          <w:rFonts w:ascii="宋体" w:eastAsia="宋体" w:hAnsi="宋体" w:hint="eastAsia"/>
-          <w:sz w:val="24"/>
-        </w:rPr>
-        <w:t>既可以学而时习之，又可当作面试作品，于是有此项目。</w:t>
+        <w:t>找到工作。</w:t>
       </w:r>
     </w:p>
     <w:p>
@@ -1166,14 +1164,14 @@
           <w:szCs w:val="21"/>
         </w:rPr>
       </w:pPr>
-      <w:bookmarkStart w:id="2" w:name="_Toc6486931"/>
+      <w:bookmarkStart w:id="2" w:name="_Toc6486932"/>
       <w:r>
         <w:rPr>
           <w:rFonts w:ascii="黑体" w:eastAsia="黑体" w:hAnsi="黑体" w:hint="eastAsia"/>
           <w:sz w:val="21"/>
           <w:szCs w:val="21"/>
         </w:rPr>
-        <w:t>二、</w:t>
+        <w:t>三、</w:t>
       </w:r>
       <w:r>
         <w:rPr>
@@ -1181,54 +1179,9 @@
           <w:sz w:val="21"/>
           <w:szCs w:val="21"/>
         </w:rPr>
-        <w:t>商业价值</w:t>
+        <w:t>功能需求描述</w:t>
       </w:r>
       <w:bookmarkEnd w:id="2"/>
-    </w:p>
-    <w:p>
-      <w:pPr>
-        <w:spacing w:line="276" w:lineRule="auto"/>
-        <w:ind w:firstLine="420"/>
-        <w:rPr>
-          <w:rFonts w:ascii="宋体" w:eastAsia="宋体" w:hAnsi="宋体"/>
-          <w:sz w:val="24"/>
-        </w:rPr>
-      </w:pPr>
-      <w:r>
-        <w:rPr>
-          <w:rFonts w:ascii="宋体" w:eastAsia="宋体" w:hAnsi="宋体" w:hint="eastAsia"/>
-          <w:sz w:val="24"/>
-        </w:rPr>
-        <w:t>找到工作。</w:t>
-      </w:r>
-    </w:p>
-    <w:p>
-      <w:pPr>
-        <w:pStyle w:val="1"/>
-        <w:rPr>
-          <w:rFonts w:ascii="黑体" w:eastAsia="黑体" w:hAnsi="黑体"/>
-          <w:sz w:val="21"/>
-          <w:szCs w:val="21"/>
-        </w:rPr>
-      </w:pPr>
-      <w:bookmarkStart w:id="3" w:name="_Toc6486932"/>
-      <w:r>
-        <w:rPr>
-          <w:rFonts w:ascii="黑体" w:eastAsia="黑体" w:hAnsi="黑体" w:hint="eastAsia"/>
-          <w:sz w:val="21"/>
-          <w:szCs w:val="21"/>
-        </w:rPr>
-        <w:t>三、</w:t>
-      </w:r>
-      <w:r>
-        <w:rPr>
-          <w:rFonts w:ascii="黑体" w:eastAsia="黑体" w:hAnsi="黑体" w:hint="eastAsia"/>
-          <w:sz w:val="21"/>
-          <w:szCs w:val="21"/>
-        </w:rPr>
-        <w:t>功能需求描述</w:t>
-      </w:r>
-      <w:bookmarkEnd w:id="3"/>
     </w:p>
     <w:p>
       <w:pPr>
@@ -1567,7 +1520,7 @@
           <w:szCs w:val="21"/>
         </w:rPr>
       </w:pPr>
-      <w:bookmarkStart w:id="4" w:name="_Toc6486933"/>
+      <w:bookmarkStart w:id="3" w:name="_Toc6486933"/>
       <w:r>
         <w:rPr>
           <w:rFonts w:ascii="黑体" w:eastAsia="黑体" w:hAnsi="黑体" w:hint="eastAsia"/>
@@ -1584,12 +1537,12 @@
         </w:rPr>
         <w:t>资源评估</w:t>
       </w:r>
-      <w:bookmarkEnd w:id="4"/>
+      <w:bookmarkEnd w:id="3"/>
     </w:p>
     <w:p>
       <w:pPr>
         <w:rPr>
-          <w:rFonts w:ascii="宋体" w:eastAsia="宋体" w:hAnsi="宋体" w:hint="eastAsia"/>
+          <w:rFonts w:ascii="宋体" w:eastAsia="宋体" w:hAnsi="宋体"/>
           <w:sz w:val="24"/>
           <w:szCs w:val="24"/>
         </w:rPr>
@@ -1781,16 +1734,16 @@
               <w:ind w:firstLineChars="0" w:firstLine="0"/>
               <w:jc w:val="center"/>
               <w:rPr>
-                <w:rFonts w:ascii="宋体" w:eastAsia="宋体" w:hAnsi="宋体"/>
-                <w:sz w:val="24"/>
-              </w:rPr>
-            </w:pPr>
-            <w:r>
-              <w:rPr>
                 <w:rFonts w:ascii="宋体" w:eastAsia="宋体" w:hAnsi="宋体" w:hint="eastAsia"/>
                 <w:sz w:val="24"/>
               </w:rPr>
-              <w:t>商业常识</w:t>
+            </w:pPr>
+            <w:r>
+              <w:rPr>
+                <w:rFonts w:ascii="宋体" w:eastAsia="宋体" w:hAnsi="宋体" w:hint="eastAsia"/>
+                <w:sz w:val="24"/>
+              </w:rPr>
+              <w:t>好的用户体验</w:t>
             </w:r>
           </w:p>
         </w:tc>
@@ -1835,7 +1788,7 @@
                 <w:rFonts w:ascii="宋体" w:eastAsia="宋体" w:hAnsi="宋体" w:hint="eastAsia"/>
                 <w:sz w:val="24"/>
               </w:rPr>
-              <w:t>沟通、团队合作能力</w:t>
+              <w:t>商业常识</w:t>
             </w:r>
           </w:p>
         </w:tc>
@@ -1883,7 +1836,7 @@
                 <w:rFonts w:ascii="宋体" w:eastAsia="宋体" w:hAnsi="宋体" w:hint="eastAsia"/>
                 <w:sz w:val="24"/>
               </w:rPr>
-              <w:t>逻辑、数据分析能力</w:t>
+              <w:t>沟通、团队合作能力</w:t>
             </w:r>
           </w:p>
         </w:tc>
@@ -1919,16 +1872,16 @@
               <w:ind w:firstLineChars="0" w:firstLine="0"/>
               <w:jc w:val="center"/>
               <w:rPr>
+                <w:rFonts w:ascii="宋体" w:eastAsia="宋体" w:hAnsi="宋体"/>
+                <w:sz w:val="24"/>
+              </w:rPr>
+            </w:pPr>
+            <w:r>
+              <w:rPr>
                 <w:rFonts w:ascii="宋体" w:eastAsia="宋体" w:hAnsi="宋体" w:hint="eastAsia"/>
                 <w:sz w:val="24"/>
               </w:rPr>
-            </w:pPr>
-            <w:r>
-              <w:rPr>
-                <w:rFonts w:ascii="宋体" w:eastAsia="宋体" w:hAnsi="宋体" w:hint="eastAsia"/>
-                <w:sz w:val="24"/>
-              </w:rPr>
-              <w:t>抗压、学习能力</w:t>
+              <w:t>逻辑、数据分析能力</w:t>
             </w:r>
           </w:p>
         </w:tc>
@@ -1967,32 +1920,16 @@
               <w:ind w:firstLineChars="0" w:firstLine="0"/>
               <w:jc w:val="center"/>
               <w:rPr>
+                <w:rFonts w:ascii="宋体" w:eastAsia="宋体" w:hAnsi="宋体"/>
+                <w:sz w:val="24"/>
+              </w:rPr>
+            </w:pPr>
+            <w:r>
+              <w:rPr>
                 <w:rFonts w:ascii="宋体" w:eastAsia="宋体" w:hAnsi="宋体" w:hint="eastAsia"/>
                 <w:sz w:val="24"/>
               </w:rPr>
-            </w:pPr>
-            <w:r>
-              <w:rPr>
-                <w:rFonts w:ascii="宋体" w:eastAsia="宋体" w:hAnsi="宋体" w:hint="eastAsia"/>
-                <w:sz w:val="24"/>
-              </w:rPr>
-              <w:t>需求调研、</w:t>
-            </w:r>
-            <w:proofErr w:type="gramStart"/>
-            <w:r>
-              <w:rPr>
-                <w:rFonts w:ascii="宋体" w:eastAsia="宋体" w:hAnsi="宋体" w:hint="eastAsia"/>
-                <w:sz w:val="24"/>
-              </w:rPr>
-              <w:t>竞品分析</w:t>
-            </w:r>
-            <w:proofErr w:type="gramEnd"/>
-            <w:r>
-              <w:rPr>
-                <w:rFonts w:ascii="宋体" w:eastAsia="宋体" w:hAnsi="宋体" w:hint="eastAsia"/>
-                <w:sz w:val="24"/>
-              </w:rPr>
-              <w:t>能力</w:t>
+              <w:t>抗压、学习能力</w:t>
             </w:r>
           </w:p>
         </w:tc>
@@ -2028,16 +1965,32 @@
               <w:ind w:firstLineChars="0" w:firstLine="0"/>
               <w:jc w:val="center"/>
               <w:rPr>
+                <w:rFonts w:ascii="宋体" w:eastAsia="宋体" w:hAnsi="宋体"/>
+                <w:sz w:val="24"/>
+              </w:rPr>
+            </w:pPr>
+            <w:r>
+              <w:rPr>
                 <w:rFonts w:ascii="宋体" w:eastAsia="宋体" w:hAnsi="宋体" w:hint="eastAsia"/>
                 <w:sz w:val="24"/>
               </w:rPr>
-            </w:pPr>
+              <w:t>需求调研、</w:t>
+            </w:r>
+            <w:proofErr w:type="gramStart"/>
             <w:r>
               <w:rPr>
                 <w:rFonts w:ascii="宋体" w:eastAsia="宋体" w:hAnsi="宋体" w:hint="eastAsia"/>
                 <w:sz w:val="24"/>
               </w:rPr>
-              <w:t>产品设计能力</w:t>
+              <w:t>竞品分析</w:t>
+            </w:r>
+            <w:proofErr w:type="gramEnd"/>
+            <w:r>
+              <w:rPr>
+                <w:rFonts w:ascii="宋体" w:eastAsia="宋体" w:hAnsi="宋体" w:hint="eastAsia"/>
+                <w:sz w:val="24"/>
+              </w:rPr>
+              <w:t>能力</w:t>
             </w:r>
           </w:p>
         </w:tc>
@@ -2076,16 +2029,16 @@
               <w:ind w:firstLineChars="0" w:firstLine="0"/>
               <w:jc w:val="center"/>
               <w:rPr>
+                <w:rFonts w:ascii="宋体" w:eastAsia="宋体" w:hAnsi="宋体"/>
+                <w:sz w:val="24"/>
+              </w:rPr>
+            </w:pPr>
+            <w:r>
+              <w:rPr>
                 <w:rFonts w:ascii="宋体" w:eastAsia="宋体" w:hAnsi="宋体" w:hint="eastAsia"/>
                 <w:sz w:val="24"/>
               </w:rPr>
-            </w:pPr>
-            <w:r>
-              <w:rPr>
-                <w:rFonts w:ascii="宋体" w:eastAsia="宋体" w:hAnsi="宋体" w:hint="eastAsia"/>
-                <w:sz w:val="24"/>
-              </w:rPr>
-              <w:t>文档编写能力</w:t>
+              <w:t>产品设计能力</w:t>
             </w:r>
           </w:p>
         </w:tc>
@@ -2121,16 +2074,16 @@
               <w:ind w:firstLineChars="0" w:firstLine="0"/>
               <w:jc w:val="center"/>
               <w:rPr>
+                <w:rFonts w:ascii="宋体" w:eastAsia="宋体" w:hAnsi="宋体"/>
+                <w:sz w:val="24"/>
+              </w:rPr>
+            </w:pPr>
+            <w:r>
+              <w:rPr>
                 <w:rFonts w:ascii="宋体" w:eastAsia="宋体" w:hAnsi="宋体" w:hint="eastAsia"/>
                 <w:sz w:val="24"/>
               </w:rPr>
-            </w:pPr>
-            <w:r>
-              <w:rPr>
-                <w:rFonts w:ascii="宋体" w:eastAsia="宋体" w:hAnsi="宋体" w:hint="eastAsia"/>
-                <w:sz w:val="24"/>
-              </w:rPr>
-              <w:t>资源整合，协调推进能力</w:t>
+              <w:t>文档编写能力</w:t>
             </w:r>
           </w:p>
         </w:tc>
@@ -2169,16 +2122,16 @@
               <w:ind w:firstLineChars="0" w:firstLine="0"/>
               <w:jc w:val="center"/>
               <w:rPr>
+                <w:rFonts w:ascii="宋体" w:eastAsia="宋体" w:hAnsi="宋体"/>
+                <w:sz w:val="24"/>
+              </w:rPr>
+            </w:pPr>
+            <w:r>
+              <w:rPr>
                 <w:rFonts w:ascii="宋体" w:eastAsia="宋体" w:hAnsi="宋体" w:hint="eastAsia"/>
                 <w:sz w:val="24"/>
               </w:rPr>
-            </w:pPr>
-            <w:r>
-              <w:rPr>
-                <w:rFonts w:ascii="宋体" w:eastAsia="宋体" w:hAnsi="宋体" w:hint="eastAsia"/>
-                <w:sz w:val="24"/>
-              </w:rPr>
-              <w:t>可持续发展能力</w:t>
+              <w:t>资源整合，协调推进能力</w:t>
             </w:r>
           </w:p>
         </w:tc>
@@ -2214,16 +2167,16 @@
               <w:ind w:firstLineChars="0" w:firstLine="0"/>
               <w:jc w:val="center"/>
               <w:rPr>
+                <w:rFonts w:ascii="宋体" w:eastAsia="宋体" w:hAnsi="宋体"/>
+                <w:sz w:val="24"/>
+              </w:rPr>
+            </w:pPr>
+            <w:r>
+              <w:rPr>
                 <w:rFonts w:ascii="宋体" w:eastAsia="宋体" w:hAnsi="宋体" w:hint="eastAsia"/>
                 <w:sz w:val="24"/>
               </w:rPr>
-            </w:pPr>
-            <w:r>
-              <w:rPr>
-                <w:rFonts w:ascii="宋体" w:eastAsia="宋体" w:hAnsi="宋体" w:hint="eastAsia"/>
-                <w:sz w:val="24"/>
-              </w:rPr>
-              <w:t>原型制作（Axure）</w:t>
+              <w:t>可持续发展能力</w:t>
             </w:r>
           </w:p>
         </w:tc>
@@ -2262,16 +2215,16 @@
               <w:ind w:firstLineChars="0" w:firstLine="0"/>
               <w:jc w:val="center"/>
               <w:rPr>
+                <w:rFonts w:ascii="宋体" w:eastAsia="宋体" w:hAnsi="宋体"/>
+                <w:sz w:val="24"/>
+              </w:rPr>
+            </w:pPr>
+            <w:r>
+              <w:rPr>
                 <w:rFonts w:ascii="宋体" w:eastAsia="宋体" w:hAnsi="宋体" w:hint="eastAsia"/>
                 <w:sz w:val="24"/>
               </w:rPr>
-            </w:pPr>
-            <w:r>
-              <w:rPr>
-                <w:rFonts w:ascii="宋体" w:eastAsia="宋体" w:hAnsi="宋体" w:hint="eastAsia"/>
-                <w:sz w:val="24"/>
-              </w:rPr>
-              <w:t>图制作（Visio）</w:t>
+              <w:t>原型制作（Axure）</w:t>
             </w:r>
           </w:p>
         </w:tc>
@@ -2307,32 +2260,16 @@
               <w:ind w:firstLineChars="0" w:firstLine="0"/>
               <w:jc w:val="center"/>
               <w:rPr>
+                <w:rFonts w:ascii="宋体" w:eastAsia="宋体" w:hAnsi="宋体"/>
+                <w:sz w:val="24"/>
+              </w:rPr>
+            </w:pPr>
+            <w:r>
+              <w:rPr>
                 <w:rFonts w:ascii="宋体" w:eastAsia="宋体" w:hAnsi="宋体" w:hint="eastAsia"/>
                 <w:sz w:val="24"/>
               </w:rPr>
-            </w:pPr>
-            <w:r>
-              <w:rPr>
-                <w:rFonts w:ascii="宋体" w:eastAsia="宋体" w:hAnsi="宋体" w:hint="eastAsia"/>
-                <w:sz w:val="24"/>
-              </w:rPr>
-              <w:t>思维导图制作（</w:t>
-            </w:r>
-            <w:proofErr w:type="spellStart"/>
-            <w:r>
-              <w:rPr>
-                <w:rFonts w:ascii="宋体" w:eastAsia="宋体" w:hAnsi="宋体" w:hint="eastAsia"/>
-                <w:sz w:val="24"/>
-              </w:rPr>
-              <w:t>Xmind</w:t>
-            </w:r>
-            <w:proofErr w:type="spellEnd"/>
-            <w:r>
-              <w:rPr>
-                <w:rFonts w:ascii="宋体" w:eastAsia="宋体" w:hAnsi="宋体" w:hint="eastAsia"/>
-                <w:sz w:val="24"/>
-              </w:rPr>
-              <w:t>）</w:t>
+              <w:t>图制作（Visio）</w:t>
             </w:r>
           </w:p>
         </w:tc>
@@ -2371,16 +2308,32 @@
               <w:ind w:firstLineChars="0" w:firstLine="0"/>
               <w:jc w:val="center"/>
               <w:rPr>
+                <w:rFonts w:ascii="宋体" w:eastAsia="宋体" w:hAnsi="宋体"/>
+                <w:sz w:val="24"/>
+              </w:rPr>
+            </w:pPr>
+            <w:r>
+              <w:rPr>
                 <w:rFonts w:ascii="宋体" w:eastAsia="宋体" w:hAnsi="宋体" w:hint="eastAsia"/>
                 <w:sz w:val="24"/>
               </w:rPr>
-            </w:pPr>
+              <w:t>思维导图制作（</w:t>
+            </w:r>
+            <w:proofErr w:type="spellStart"/>
             <w:r>
               <w:rPr>
                 <w:rFonts w:ascii="宋体" w:eastAsia="宋体" w:hAnsi="宋体" w:hint="eastAsia"/>
                 <w:sz w:val="24"/>
               </w:rPr>
-              <w:t>办公软件使用</w:t>
+              <w:t>Xmind</w:t>
+            </w:r>
+            <w:proofErr w:type="spellEnd"/>
+            <w:r>
+              <w:rPr>
+                <w:rFonts w:ascii="宋体" w:eastAsia="宋体" w:hAnsi="宋体" w:hint="eastAsia"/>
+                <w:sz w:val="24"/>
+              </w:rPr>
+              <w:t>）</w:t>
             </w:r>
           </w:p>
         </w:tc>
@@ -2416,16 +2369,16 @@
               <w:ind w:firstLineChars="0" w:firstLine="0"/>
               <w:jc w:val="center"/>
               <w:rPr>
+                <w:rFonts w:ascii="宋体" w:eastAsia="宋体" w:hAnsi="宋体"/>
+                <w:sz w:val="24"/>
+              </w:rPr>
+            </w:pPr>
+            <w:r>
+              <w:rPr>
                 <w:rFonts w:ascii="宋体" w:eastAsia="宋体" w:hAnsi="宋体" w:hint="eastAsia"/>
                 <w:sz w:val="24"/>
               </w:rPr>
-            </w:pPr>
-            <w:r>
-              <w:rPr>
-                <w:rFonts w:ascii="宋体" w:eastAsia="宋体" w:hAnsi="宋体" w:hint="eastAsia"/>
-                <w:sz w:val="24"/>
-              </w:rPr>
-              <w:t>产品运营</w:t>
+              <w:t>办公软件使用</w:t>
             </w:r>
           </w:p>
         </w:tc>
@@ -2464,16 +2417,16 @@
               <w:ind w:firstLineChars="0" w:firstLine="0"/>
               <w:jc w:val="center"/>
               <w:rPr>
+                <w:rFonts w:ascii="宋体" w:eastAsia="宋体" w:hAnsi="宋体"/>
+                <w:sz w:val="24"/>
+              </w:rPr>
+            </w:pPr>
+            <w:r>
+              <w:rPr>
                 <w:rFonts w:ascii="宋体" w:eastAsia="宋体" w:hAnsi="宋体" w:hint="eastAsia"/>
                 <w:sz w:val="24"/>
               </w:rPr>
-            </w:pPr>
-            <w:r>
-              <w:rPr>
-                <w:rFonts w:ascii="宋体" w:eastAsia="宋体" w:hAnsi="宋体" w:hint="eastAsia"/>
-                <w:sz w:val="24"/>
-              </w:rPr>
-              <w:t>好的用户体验</w:t>
+              <w:t>产品运营</w:t>
             </w:r>
           </w:p>
         </w:tc>
@@ -2509,10 +2462,12 @@
               <w:ind w:firstLineChars="0" w:firstLine="0"/>
               <w:jc w:val="center"/>
               <w:rPr>
-                <w:rFonts w:ascii="宋体" w:eastAsia="宋体" w:hAnsi="宋体" w:hint="eastAsia"/>
-                <w:sz w:val="24"/>
-              </w:rPr>
-            </w:pPr>
+                <w:rFonts w:ascii="宋体" w:eastAsia="宋体" w:hAnsi="宋体"/>
+                <w:sz w:val="24"/>
+              </w:rPr>
+            </w:pPr>
+            <w:bookmarkStart w:id="4" w:name="_GoBack"/>
+            <w:bookmarkEnd w:id="4"/>
             <w:r>
               <w:rPr>
                 <w:rFonts w:ascii="宋体" w:eastAsia="宋体" w:hAnsi="宋体" w:hint="eastAsia"/>
@@ -2557,7 +2512,7 @@
               <w:ind w:firstLineChars="0" w:firstLine="0"/>
               <w:jc w:val="center"/>
               <w:rPr>
-                <w:rFonts w:ascii="宋体" w:eastAsia="宋体" w:hAnsi="宋体" w:hint="eastAsia"/>
+                <w:rFonts w:ascii="宋体" w:eastAsia="宋体" w:hAnsi="宋体"/>
                 <w:sz w:val="24"/>
               </w:rPr>
             </w:pPr>
@@ -2602,7 +2557,7 @@
               <w:ind w:firstLineChars="0" w:firstLine="0"/>
               <w:jc w:val="center"/>
               <w:rPr>
-                <w:rFonts w:ascii="宋体" w:eastAsia="宋体" w:hAnsi="宋体" w:hint="eastAsia"/>
+                <w:rFonts w:ascii="宋体" w:eastAsia="宋体" w:hAnsi="宋体"/>
                 <w:sz w:val="24"/>
               </w:rPr>
             </w:pPr>
@@ -2650,7 +2605,7 @@
               <w:ind w:firstLineChars="0" w:firstLine="0"/>
               <w:jc w:val="center"/>
               <w:rPr>
-                <w:rFonts w:ascii="宋体" w:eastAsia="宋体" w:hAnsi="宋体" w:hint="eastAsia"/>
+                <w:rFonts w:ascii="宋体" w:eastAsia="宋体" w:hAnsi="宋体"/>
                 <w:sz w:val="24"/>
               </w:rPr>
             </w:pPr>
@@ -2695,7 +2650,7 @@
               <w:ind w:firstLineChars="0" w:firstLine="0"/>
               <w:jc w:val="center"/>
               <w:rPr>
-                <w:rFonts w:ascii="宋体" w:eastAsia="宋体" w:hAnsi="宋体" w:hint="eastAsia"/>
+                <w:rFonts w:ascii="宋体" w:eastAsia="宋体" w:hAnsi="宋体"/>
                 <w:sz w:val="24"/>
               </w:rPr>
             </w:pPr>
@@ -2743,7 +2698,7 @@
               <w:ind w:firstLineChars="0" w:firstLine="0"/>
               <w:jc w:val="center"/>
               <w:rPr>
-                <w:rFonts w:ascii="宋体" w:eastAsia="宋体" w:hAnsi="宋体" w:hint="eastAsia"/>
+                <w:rFonts w:ascii="宋体" w:eastAsia="宋体" w:hAnsi="宋体"/>
                 <w:sz w:val="24"/>
               </w:rPr>
             </w:pPr>
@@ -2780,7 +2735,7 @@
       <w:pPr>
         <w:spacing w:line="276" w:lineRule="auto"/>
         <w:rPr>
-          <w:rFonts w:ascii="宋体" w:eastAsia="宋体" w:hAnsi="宋体" w:hint="eastAsia"/>
+          <w:rFonts w:ascii="宋体" w:eastAsia="宋体" w:hAnsi="宋体"/>
           <w:sz w:val="24"/>
         </w:rPr>
       </w:pPr>
@@ -4512,7 +4467,7 @@
 </file>
 
 <file path=customXml/itemProps2.xml><?xml version="1.0" encoding="utf-8"?>
-<ds:datastoreItem xmlns:ds="http://schemas.openxmlformats.org/officeDocument/2006/customXml" ds:itemID="{16E9E743-80CC-4448-B10A-D3B411BF2663}">
+<ds:datastoreItem xmlns:ds="http://schemas.openxmlformats.org/officeDocument/2006/customXml" ds:itemID="{4138BF52-EEF6-4385-A2A1-32D6E0A9A849}">
   <ds:schemaRefs>
     <ds:schemaRef ds:uri="http://schemas.openxmlformats.org/officeDocument/2006/bibliography"/>
   </ds:schemaRefs>
